--- a/Компютърна графика/Реферат_Inkscape.docx
+++ b/Компютърна графика/Реферат_Inkscape.docx
@@ -25,7 +25,10 @@
           <w:szCs w:val="28"/>
         </w:rPr>
       </w:pPr>
-      <w:r>
+    </w:p>
+    <w:p>
+      <w:pPr>
+        <w:jc w:val="center"/>
         <w:rPr>
           <w:rFonts w:ascii="Times New Roman" w:hAnsi="Times New Roman" w:cs="Times New Roman"/>
           <w:b/>
@@ -33,12 +36,8 @@
           <w:sz w:val="28"/>
           <w:szCs w:val="28"/>
         </w:rPr>
-        <w:t>Технически Университет Габрово-гр. Габрово</w:t>
-      </w:r>
-    </w:p>
-    <w:p>
-      <w:pPr>
-        <w:jc w:val="center"/>
+      </w:pPr>
+      <w:r>
         <w:rPr>
           <w:rFonts w:ascii="Times New Roman" w:hAnsi="Times New Roman" w:cs="Times New Roman"/>
           <w:b/>
@@ -46,8 +45,12 @@
           <w:sz w:val="28"/>
           <w:szCs w:val="28"/>
         </w:rPr>
-      </w:pPr>
-      <w:r>
+        <w:t>Технически Университет Габрово-гр. Габрово</w:t>
+      </w:r>
+    </w:p>
+    <w:p>
+      <w:pPr>
+        <w:jc w:val="center"/>
         <w:rPr>
           <w:rFonts w:ascii="Times New Roman" w:hAnsi="Times New Roman" w:cs="Times New Roman"/>
           <w:b/>
@@ -55,6 +58,15 @@
           <w:sz w:val="28"/>
           <w:szCs w:val="28"/>
         </w:rPr>
+      </w:pPr>
+      <w:r>
+        <w:rPr>
+          <w:rFonts w:ascii="Times New Roman" w:hAnsi="Times New Roman" w:cs="Times New Roman"/>
+          <w:b/>
+          <w:bCs/>
+          <w:sz w:val="28"/>
+          <w:szCs w:val="28"/>
+        </w:rPr>
         <w:t>Факултет ЕЕ катедра КСТ</w:t>
       </w:r>
     </w:p>
@@ -421,20 +433,6 @@
     </w:p>
     <w:p>
       <w:pPr>
-        <w:rPr>
-          <w:rFonts w:ascii="Times New Roman" w:hAnsi="Times New Roman" w:cs="Times New Roman"/>
-        </w:rPr>
-      </w:pPr>
-    </w:p>
-    <w:p>
-      <w:pPr>
-        <w:rPr>
-          <w:rFonts w:ascii="Times New Roman" w:hAnsi="Times New Roman" w:cs="Times New Roman"/>
-        </w:rPr>
-      </w:pPr>
-    </w:p>
-    <w:p>
-      <w:pPr>
         <w:jc w:val="center"/>
         <w:rPr>
           <w:rFonts w:ascii="Times New Roman" w:hAnsi="Times New Roman" w:cs="Times New Roman"/>
@@ -470,18 +468,32 @@
           <w:bCs/>
           <w:sz w:val="24"/>
           <w:szCs w:val="24"/>
-        </w:rPr>
-      </w:pPr>
-      <w:r>
-        <w:rPr>
-          <w:rFonts w:ascii="Times New Roman" w:hAnsi="Times New Roman" w:cs="Times New Roman"/>
-          <w:b/>
-          <w:bCs/>
-          <w:sz w:val="24"/>
-          <w:szCs w:val="24"/>
-        </w:rPr>
-        <w:lastRenderedPageBreak/>
-        <w:t>Интродукция</w:t>
+          <w:lang w:val="en-US"/>
+        </w:rPr>
+      </w:pPr>
+    </w:p>
+    <w:p>
+      <w:pPr>
+        <w:jc w:val="both"/>
+        <w:rPr>
+          <w:rFonts w:ascii="Times New Roman" w:hAnsi="Times New Roman" w:cs="Times New Roman"/>
+          <w:b/>
+          <w:bCs/>
+          <w:sz w:val="24"/>
+          <w:szCs w:val="24"/>
+          <w:lang w:val="en-US"/>
+        </w:rPr>
+      </w:pPr>
+      <w:r>
+        <w:rPr>
+          <w:rFonts w:ascii="Times New Roman" w:hAnsi="Times New Roman" w:cs="Times New Roman"/>
+          <w:b/>
+          <w:bCs/>
+          <w:sz w:val="24"/>
+          <w:szCs w:val="24"/>
+          <w:lang w:val="en-US"/>
+        </w:rPr>
+        <w:t>Inkscape</w:t>
       </w:r>
     </w:p>
     <w:p>
@@ -969,17 +981,41 @@
           <w:bCs/>
           <w:sz w:val="24"/>
           <w:szCs w:val="24"/>
-        </w:rPr>
-      </w:pPr>
-      <w:r>
-        <w:rPr>
-          <w:rFonts w:ascii="Times New Roman" w:hAnsi="Times New Roman" w:cs="Times New Roman"/>
-          <w:b/>
-          <w:bCs/>
-          <w:sz w:val="24"/>
-          <w:szCs w:val="24"/>
-        </w:rPr>
-        <w:t>Заключение</w:t>
+          <w:lang w:val="en-US"/>
+        </w:rPr>
+      </w:pPr>
+      <w:r>
+        <w:rPr>
+          <w:rFonts w:ascii="Times New Roman" w:hAnsi="Times New Roman" w:cs="Times New Roman"/>
+          <w:b/>
+          <w:bCs/>
+          <w:sz w:val="24"/>
+          <w:szCs w:val="24"/>
+          <w:lang w:val="en-US"/>
+        </w:rPr>
+        <w:t>Cor</w:t>
+      </w:r>
+      <w:r>
+        <w:rPr>
+          <w:rFonts w:ascii="Times New Roman" w:hAnsi="Times New Roman" w:cs="Times New Roman"/>
+          <w:b/>
+          <w:bCs/>
+          <w:sz w:val="24"/>
+          <w:szCs w:val="24"/>
+          <w:lang w:val="en-US"/>
+        </w:rPr>
+        <w:t>e</w:t>
+      </w:r>
+      <w:r>
+        <w:rPr>
+          <w:rFonts w:ascii="Times New Roman" w:hAnsi="Times New Roman" w:cs="Times New Roman"/>
+          <w:b/>
+          <w:bCs/>
+          <w:sz w:val="24"/>
+          <w:szCs w:val="24"/>
+          <w:lang w:val="en-US"/>
+        </w:rPr>
+        <w:t>lDraw</w:t>
       </w:r>
     </w:p>
     <w:p>
@@ -998,7 +1034,95 @@
           <w:sz w:val="24"/>
           <w:szCs w:val="24"/>
         </w:rPr>
-        <w:t xml:space="preserve">Inkscape е мощен инструмент за векторен графичен дизайн, който предоставя широк набор от функции и възможности. Неговата </w:t>
+        <w:t>Cor</w:t>
+      </w:r>
+      <w:r>
+        <w:rPr>
+          <w:rFonts w:ascii="Times New Roman" w:hAnsi="Times New Roman" w:cs="Times New Roman"/>
+          <w:sz w:val="24"/>
+          <w:szCs w:val="24"/>
+          <w:lang w:val="en-US"/>
+        </w:rPr>
+        <w:t>e</w:t>
+      </w:r>
+      <w:r>
+        <w:rPr>
+          <w:rFonts w:ascii="Times New Roman" w:hAnsi="Times New Roman" w:cs="Times New Roman"/>
+          <w:sz w:val="24"/>
+          <w:szCs w:val="24"/>
+        </w:rPr>
+        <w:t>lDraw е един от водещите софтуерни продукти в областта на графичния дизайн. Създаден от корпорацията Corel Corporation, този софтуер предоставя разнообразни възможности за създаване на графика, векторен дизайн, редактиране на изображения и дигитално изкуство. Той е използван от професионални дизайнери, маркетингови специалисти, художници и любители по целия свят. В настоящия реферат ще разгледаме историята, характеристиките и приложенията на софтуера CoralDraw.</w:t>
+      </w:r>
+    </w:p>
+    <w:p>
+      <w:pPr>
+        <w:jc w:val="both"/>
+        <w:rPr>
+          <w:rFonts w:ascii="Times New Roman" w:hAnsi="Times New Roman" w:cs="Times New Roman"/>
+          <w:b/>
+          <w:bCs/>
+          <w:sz w:val="24"/>
+          <w:szCs w:val="24"/>
+        </w:rPr>
+      </w:pPr>
+    </w:p>
+    <w:p>
+      <w:pPr>
+        <w:jc w:val="both"/>
+        <w:rPr>
+          <w:rFonts w:ascii="Times New Roman" w:hAnsi="Times New Roman" w:cs="Times New Roman"/>
+          <w:b/>
+          <w:bCs/>
+          <w:sz w:val="24"/>
+          <w:szCs w:val="24"/>
+        </w:rPr>
+      </w:pPr>
+      <w:r>
+        <w:rPr>
+          <w:rFonts w:ascii="Times New Roman" w:hAnsi="Times New Roman" w:cs="Times New Roman"/>
+          <w:b/>
+          <w:bCs/>
+          <w:sz w:val="24"/>
+          <w:szCs w:val="24"/>
+        </w:rPr>
+        <w:lastRenderedPageBreak/>
+        <w:t>История</w:t>
+      </w:r>
+    </w:p>
+    <w:p>
+      <w:pPr>
+        <w:ind w:firstLine="708"/>
+        <w:jc w:val="both"/>
+        <w:rPr>
+          <w:rFonts w:ascii="Times New Roman" w:hAnsi="Times New Roman" w:cs="Times New Roman"/>
+          <w:sz w:val="24"/>
+          <w:szCs w:val="24"/>
+        </w:rPr>
+      </w:pPr>
+      <w:r>
+        <w:rPr>
+          <w:rFonts w:ascii="Times New Roman" w:hAnsi="Times New Roman" w:cs="Times New Roman"/>
+          <w:sz w:val="24"/>
+          <w:szCs w:val="24"/>
+        </w:rPr>
+        <w:t>Cor</w:t>
+      </w:r>
+      <w:r>
+        <w:rPr>
+          <w:rFonts w:ascii="Times New Roman" w:hAnsi="Times New Roman" w:cs="Times New Roman"/>
+          <w:sz w:val="24"/>
+          <w:szCs w:val="24"/>
+          <w:lang w:val="en-US"/>
+        </w:rPr>
+        <w:t>e</w:t>
+      </w:r>
+      <w:r>
+        <w:rPr>
+          <w:rFonts w:ascii="Times New Roman" w:hAnsi="Times New Roman" w:cs="Times New Roman"/>
+          <w:sz w:val="24"/>
+          <w:szCs w:val="24"/>
+        </w:rPr>
+        <w:t xml:space="preserve">lDraw е първоначално създаден през 1987 г. от инженерите Михаил </w:t>
       </w:r>
       <w:proofErr w:type="spellStart"/>
       <w:r>
@@ -1007,7 +1131,7 @@
           <w:sz w:val="24"/>
           <w:szCs w:val="24"/>
         </w:rPr>
-        <w:t>безплатност</w:t>
+        <w:t>Бовка</w:t>
       </w:r>
       <w:proofErr w:type="spellEnd"/>
       <w:r>
@@ -1016,7 +1140,1906 @@
           <w:sz w:val="24"/>
           <w:szCs w:val="24"/>
         </w:rPr>
-        <w:t xml:space="preserve"> и отворен код го правят достъпен за широка аудитория от потребители, като му осигуряват голяма популярност в областта на дизайна и разработката. С постоянното си развитие и подобрения, Inkscape продължава да бъде предпочитан избор за създаване на векторни графики за различни цели.</w:t>
+        <w:t xml:space="preserve"> и Михаил Ковач. Той е предназначен за операционната система Windows и е първият софтуер за векторен дизайн, който работи на тази платформа. Оттогава, Cor</w:t>
+      </w:r>
+      <w:r>
+        <w:rPr>
+          <w:rFonts w:ascii="Times New Roman" w:hAnsi="Times New Roman" w:cs="Times New Roman"/>
+          <w:sz w:val="24"/>
+          <w:szCs w:val="24"/>
+          <w:lang w:val="en-US"/>
+        </w:rPr>
+        <w:t>e</w:t>
+      </w:r>
+      <w:r>
+        <w:rPr>
+          <w:rFonts w:ascii="Times New Roman" w:hAnsi="Times New Roman" w:cs="Times New Roman"/>
+          <w:sz w:val="24"/>
+          <w:szCs w:val="24"/>
+        </w:rPr>
+        <w:t>lDraw претърпява множество версии и актуализации, като всяка нова версия внася нови иновации и подобрения в софтуера.</w:t>
+      </w:r>
+    </w:p>
+    <w:p>
+      <w:pPr>
+        <w:jc w:val="both"/>
+        <w:rPr>
+          <w:rFonts w:ascii="Times New Roman" w:hAnsi="Times New Roman" w:cs="Times New Roman"/>
+          <w:b/>
+          <w:bCs/>
+          <w:sz w:val="24"/>
+          <w:szCs w:val="24"/>
+        </w:rPr>
+      </w:pPr>
+      <w:r>
+        <w:rPr>
+          <w:rFonts w:ascii="Times New Roman" w:hAnsi="Times New Roman" w:cs="Times New Roman"/>
+          <w:b/>
+          <w:bCs/>
+          <w:sz w:val="24"/>
+          <w:szCs w:val="24"/>
+        </w:rPr>
+        <w:t>Характеристики на Cor</w:t>
+      </w:r>
+      <w:r>
+        <w:rPr>
+          <w:rFonts w:ascii="Times New Roman" w:hAnsi="Times New Roman" w:cs="Times New Roman"/>
+          <w:b/>
+          <w:bCs/>
+          <w:sz w:val="24"/>
+          <w:szCs w:val="24"/>
+          <w:lang w:val="en-US"/>
+        </w:rPr>
+        <w:t>e</w:t>
+      </w:r>
+      <w:r>
+        <w:rPr>
+          <w:rFonts w:ascii="Times New Roman" w:hAnsi="Times New Roman" w:cs="Times New Roman"/>
+          <w:b/>
+          <w:bCs/>
+          <w:sz w:val="24"/>
+          <w:szCs w:val="24"/>
+        </w:rPr>
+        <w:t>lDraw</w:t>
+      </w:r>
+    </w:p>
+    <w:p>
+      <w:pPr>
+        <w:pStyle w:val="a3"/>
+        <w:numPr>
+          <w:ilvl w:val="0"/>
+          <w:numId w:val="5"/>
+        </w:numPr>
+        <w:jc w:val="both"/>
+        <w:rPr>
+          <w:rFonts w:ascii="Times New Roman" w:hAnsi="Times New Roman" w:cs="Times New Roman"/>
+          <w:sz w:val="24"/>
+          <w:szCs w:val="24"/>
+        </w:rPr>
+      </w:pPr>
+      <w:r>
+        <w:rPr>
+          <w:rFonts w:ascii="Times New Roman" w:hAnsi="Times New Roman" w:cs="Times New Roman"/>
+          <w:i/>
+          <w:iCs/>
+          <w:sz w:val="24"/>
+          <w:szCs w:val="24"/>
+        </w:rPr>
+        <w:t>Векторен дизайн:</w:t>
+      </w:r>
+      <w:r>
+        <w:rPr>
+          <w:rFonts w:ascii="Times New Roman" w:hAnsi="Times New Roman" w:cs="Times New Roman"/>
+          <w:sz w:val="24"/>
+          <w:szCs w:val="24"/>
+        </w:rPr>
+        <w:t xml:space="preserve"> CoralDraw позволява на потребителите да създават векторни изображения, което означава, че графиката е базирана на математически формули и може да бъде мащабирана без загуба на качество. Това е особено полезно за създаване на лога, илюстрации, плакати и други графични елементи.</w:t>
+      </w:r>
+    </w:p>
+    <w:p>
+      <w:pPr>
+        <w:pStyle w:val="a3"/>
+        <w:numPr>
+          <w:ilvl w:val="0"/>
+          <w:numId w:val="5"/>
+        </w:numPr>
+        <w:jc w:val="both"/>
+        <w:rPr>
+          <w:rFonts w:ascii="Times New Roman" w:hAnsi="Times New Roman" w:cs="Times New Roman"/>
+          <w:sz w:val="24"/>
+          <w:szCs w:val="24"/>
+        </w:rPr>
+      </w:pPr>
+      <w:r>
+        <w:rPr>
+          <w:rFonts w:ascii="Times New Roman" w:hAnsi="Times New Roman" w:cs="Times New Roman"/>
+          <w:i/>
+          <w:iCs/>
+          <w:sz w:val="24"/>
+          <w:szCs w:val="24"/>
+        </w:rPr>
+        <w:t xml:space="preserve">Редактиране на изображения: </w:t>
+      </w:r>
+      <w:r>
+        <w:rPr>
+          <w:rFonts w:ascii="Times New Roman" w:hAnsi="Times New Roman" w:cs="Times New Roman"/>
+          <w:sz w:val="24"/>
+          <w:szCs w:val="24"/>
+        </w:rPr>
+        <w:t>С Cor</w:t>
+      </w:r>
+      <w:r>
+        <w:rPr>
+          <w:rFonts w:ascii="Times New Roman" w:hAnsi="Times New Roman" w:cs="Times New Roman"/>
+          <w:sz w:val="24"/>
+          <w:szCs w:val="24"/>
+          <w:lang w:val="en-US"/>
+        </w:rPr>
+        <w:t>e</w:t>
+      </w:r>
+      <w:r>
+        <w:rPr>
+          <w:rFonts w:ascii="Times New Roman" w:hAnsi="Times New Roman" w:cs="Times New Roman"/>
+          <w:sz w:val="24"/>
+          <w:szCs w:val="24"/>
+        </w:rPr>
+        <w:t>lDraw потребителите могат да редактират и обработват растерни изображения, като добавят ефекти, коригират цветовете и прилагат филтри. Това го прави мощен инструмент за обработка на снимки и дигитално изкуство.</w:t>
+      </w:r>
+    </w:p>
+    <w:p>
+      <w:pPr>
+        <w:pStyle w:val="a3"/>
+        <w:numPr>
+          <w:ilvl w:val="0"/>
+          <w:numId w:val="5"/>
+        </w:numPr>
+        <w:jc w:val="both"/>
+        <w:rPr>
+          <w:rFonts w:ascii="Times New Roman" w:hAnsi="Times New Roman" w:cs="Times New Roman"/>
+          <w:sz w:val="24"/>
+          <w:szCs w:val="24"/>
+        </w:rPr>
+      </w:pPr>
+      <w:r>
+        <w:rPr>
+          <w:rFonts w:ascii="Times New Roman" w:hAnsi="Times New Roman" w:cs="Times New Roman"/>
+          <w:i/>
+          <w:iCs/>
+          <w:sz w:val="24"/>
+          <w:szCs w:val="24"/>
+        </w:rPr>
+        <w:t xml:space="preserve">Многофункционални инструменти: </w:t>
+      </w:r>
+      <w:r>
+        <w:rPr>
+          <w:rFonts w:ascii="Times New Roman" w:hAnsi="Times New Roman" w:cs="Times New Roman"/>
+          <w:sz w:val="24"/>
+          <w:szCs w:val="24"/>
+        </w:rPr>
+        <w:t>Софтуерът предлага разнообразие от инструменти за рисуване, избор на цветове, текстови ефекти, мащабиране, трансформация и други. Тези инструменти правят процеса на създаване на графика по-лесен и ефективен.</w:t>
+      </w:r>
+    </w:p>
+    <w:p>
+      <w:pPr>
+        <w:pStyle w:val="a3"/>
+        <w:numPr>
+          <w:ilvl w:val="0"/>
+          <w:numId w:val="5"/>
+        </w:numPr>
+        <w:jc w:val="both"/>
+        <w:rPr>
+          <w:rFonts w:ascii="Times New Roman" w:hAnsi="Times New Roman" w:cs="Times New Roman"/>
+          <w:sz w:val="24"/>
+          <w:szCs w:val="24"/>
+        </w:rPr>
+      </w:pPr>
+      <w:r>
+        <w:rPr>
+          <w:rFonts w:ascii="Times New Roman" w:hAnsi="Times New Roman" w:cs="Times New Roman"/>
+          <w:i/>
+          <w:iCs/>
+          <w:sz w:val="24"/>
+          <w:szCs w:val="24"/>
+        </w:rPr>
+        <w:t xml:space="preserve">Съвместимост: </w:t>
+      </w:r>
+      <w:r>
+        <w:rPr>
+          <w:rFonts w:ascii="Times New Roman" w:hAnsi="Times New Roman" w:cs="Times New Roman"/>
+          <w:sz w:val="24"/>
+          <w:szCs w:val="24"/>
+        </w:rPr>
+        <w:t>Cor</w:t>
+      </w:r>
+      <w:r>
+        <w:rPr>
+          <w:rFonts w:ascii="Times New Roman" w:hAnsi="Times New Roman" w:cs="Times New Roman"/>
+          <w:sz w:val="24"/>
+          <w:szCs w:val="24"/>
+          <w:lang w:val="en-US"/>
+        </w:rPr>
+        <w:t>e</w:t>
+      </w:r>
+      <w:r>
+        <w:rPr>
+          <w:rFonts w:ascii="Times New Roman" w:hAnsi="Times New Roman" w:cs="Times New Roman"/>
+          <w:sz w:val="24"/>
+          <w:szCs w:val="24"/>
+        </w:rPr>
+        <w:t>lDraw има възможност за взаимодействие с други софтуерни приложения като Adobe Photoshop, Adobe Illustrator и други. Това позволява на потребителите да интегрират различни елементи и файлови формати в техните проекти.</w:t>
+      </w:r>
+    </w:p>
+    <w:p>
+      <w:pPr>
+        <w:pStyle w:val="a3"/>
+        <w:numPr>
+          <w:ilvl w:val="0"/>
+          <w:numId w:val="5"/>
+        </w:numPr>
+        <w:jc w:val="both"/>
+        <w:rPr>
+          <w:rFonts w:ascii="Times New Roman" w:hAnsi="Times New Roman" w:cs="Times New Roman"/>
+          <w:sz w:val="24"/>
+          <w:szCs w:val="24"/>
+        </w:rPr>
+      </w:pPr>
+      <w:r>
+        <w:rPr>
+          <w:rFonts w:ascii="Times New Roman" w:hAnsi="Times New Roman" w:cs="Times New Roman"/>
+          <w:i/>
+          <w:iCs/>
+          <w:sz w:val="24"/>
+          <w:szCs w:val="24"/>
+        </w:rPr>
+        <w:t>Широка гама от формати за изнасяне:</w:t>
+      </w:r>
+      <w:r>
+        <w:rPr>
+          <w:rFonts w:ascii="Times New Roman" w:hAnsi="Times New Roman" w:cs="Times New Roman"/>
+          <w:sz w:val="24"/>
+          <w:szCs w:val="24"/>
+        </w:rPr>
+        <w:t xml:space="preserve"> Софтуерът поддържа изнасянето на графика в много различни формати, включително JPEG, PNG, PDF, SVG и други. Това прави Cor</w:t>
+      </w:r>
+      <w:r>
+        <w:rPr>
+          <w:rFonts w:ascii="Times New Roman" w:hAnsi="Times New Roman" w:cs="Times New Roman"/>
+          <w:sz w:val="24"/>
+          <w:szCs w:val="24"/>
+          <w:lang w:val="en-US"/>
+        </w:rPr>
+        <w:t>e</w:t>
+      </w:r>
+      <w:r>
+        <w:rPr>
+          <w:rFonts w:ascii="Times New Roman" w:hAnsi="Times New Roman" w:cs="Times New Roman"/>
+          <w:sz w:val="24"/>
+          <w:szCs w:val="24"/>
+        </w:rPr>
+        <w:t>lDraw удобен инструмент за споделяне и публикуване на съдържание в различни медии.</w:t>
+      </w:r>
+    </w:p>
+    <w:p>
+      <w:pPr>
+        <w:jc w:val="both"/>
+        <w:rPr>
+          <w:rFonts w:ascii="Times New Roman" w:hAnsi="Times New Roman" w:cs="Times New Roman"/>
+          <w:b/>
+          <w:bCs/>
+          <w:sz w:val="24"/>
+          <w:szCs w:val="24"/>
+        </w:rPr>
+      </w:pPr>
+      <w:r>
+        <w:rPr>
+          <w:rFonts w:ascii="Times New Roman" w:hAnsi="Times New Roman" w:cs="Times New Roman"/>
+          <w:b/>
+          <w:bCs/>
+          <w:sz w:val="24"/>
+          <w:szCs w:val="24"/>
+        </w:rPr>
+        <w:t>Приложения на Cor</w:t>
+      </w:r>
+      <w:r>
+        <w:rPr>
+          <w:rFonts w:ascii="Times New Roman" w:hAnsi="Times New Roman" w:cs="Times New Roman"/>
+          <w:b/>
+          <w:bCs/>
+          <w:sz w:val="24"/>
+          <w:szCs w:val="24"/>
+          <w:lang w:val="en-US"/>
+        </w:rPr>
+        <w:t>e</w:t>
+      </w:r>
+      <w:r>
+        <w:rPr>
+          <w:rFonts w:ascii="Times New Roman" w:hAnsi="Times New Roman" w:cs="Times New Roman"/>
+          <w:b/>
+          <w:bCs/>
+          <w:sz w:val="24"/>
+          <w:szCs w:val="24"/>
+        </w:rPr>
+        <w:t>lDraw</w:t>
+      </w:r>
+    </w:p>
+    <w:p>
+      <w:pPr>
+        <w:pStyle w:val="a3"/>
+        <w:numPr>
+          <w:ilvl w:val="0"/>
+          <w:numId w:val="6"/>
+        </w:numPr>
+        <w:jc w:val="both"/>
+        <w:rPr>
+          <w:rFonts w:ascii="Times New Roman" w:hAnsi="Times New Roman" w:cs="Times New Roman"/>
+          <w:sz w:val="24"/>
+          <w:szCs w:val="24"/>
+        </w:rPr>
+      </w:pPr>
+      <w:r>
+        <w:rPr>
+          <w:rFonts w:ascii="Times New Roman" w:hAnsi="Times New Roman" w:cs="Times New Roman"/>
+          <w:i/>
+          <w:iCs/>
+          <w:sz w:val="24"/>
+          <w:szCs w:val="24"/>
+        </w:rPr>
+        <w:t xml:space="preserve">Дизайн на лога и брандинг: </w:t>
+      </w:r>
+      <w:r>
+        <w:rPr>
+          <w:rFonts w:ascii="Times New Roman" w:hAnsi="Times New Roman" w:cs="Times New Roman"/>
+          <w:sz w:val="24"/>
+          <w:szCs w:val="24"/>
+        </w:rPr>
+        <w:t>Cor</w:t>
+      </w:r>
+      <w:r>
+        <w:rPr>
+          <w:rFonts w:ascii="Times New Roman" w:hAnsi="Times New Roman" w:cs="Times New Roman"/>
+          <w:sz w:val="24"/>
+          <w:szCs w:val="24"/>
+          <w:lang w:val="en-US"/>
+        </w:rPr>
+        <w:t>e</w:t>
+      </w:r>
+      <w:r>
+        <w:rPr>
+          <w:rFonts w:ascii="Times New Roman" w:hAnsi="Times New Roman" w:cs="Times New Roman"/>
+          <w:sz w:val="24"/>
+          <w:szCs w:val="24"/>
+        </w:rPr>
+        <w:t>lDraw се използва широко за създаване на лога и корпоративен идентитет за компании и марки. Неговите възможности за векторен дизайн позволяват на дизайнерите да създадат уникални и запомнящи се графични елементи.</w:t>
+      </w:r>
+    </w:p>
+    <w:p>
+      <w:pPr>
+        <w:pStyle w:val="a3"/>
+        <w:numPr>
+          <w:ilvl w:val="0"/>
+          <w:numId w:val="6"/>
+        </w:numPr>
+        <w:jc w:val="both"/>
+        <w:rPr>
+          <w:rFonts w:ascii="Times New Roman" w:hAnsi="Times New Roman" w:cs="Times New Roman"/>
+          <w:sz w:val="24"/>
+          <w:szCs w:val="24"/>
+        </w:rPr>
+      </w:pPr>
+      <w:r>
+        <w:rPr>
+          <w:rFonts w:ascii="Times New Roman" w:hAnsi="Times New Roman" w:cs="Times New Roman"/>
+          <w:i/>
+          <w:iCs/>
+          <w:sz w:val="24"/>
+          <w:szCs w:val="24"/>
+        </w:rPr>
+        <w:t>Маркетингов материал:</w:t>
+      </w:r>
+      <w:r>
+        <w:rPr>
+          <w:rFonts w:ascii="Times New Roman" w:hAnsi="Times New Roman" w:cs="Times New Roman"/>
+          <w:sz w:val="24"/>
+          <w:szCs w:val="24"/>
+        </w:rPr>
+        <w:t xml:space="preserve"> Софтуерът се използва за създаване на рекламни брошури, плакати, флаери, каталози и други маркетингови материали. Той предоставя инструменти за създаване на привлекателни и професионални дизайни, които привличат вниманието на потребителите.</w:t>
+      </w:r>
+    </w:p>
+    <w:p>
+      <w:pPr>
+        <w:pStyle w:val="a3"/>
+        <w:numPr>
+          <w:ilvl w:val="0"/>
+          <w:numId w:val="6"/>
+        </w:numPr>
+        <w:jc w:val="both"/>
+        <w:rPr>
+          <w:rFonts w:ascii="Times New Roman" w:hAnsi="Times New Roman" w:cs="Times New Roman"/>
+          <w:sz w:val="24"/>
+          <w:szCs w:val="24"/>
+        </w:rPr>
+      </w:pPr>
+      <w:r>
+        <w:rPr>
+          <w:rFonts w:ascii="Times New Roman" w:hAnsi="Times New Roman" w:cs="Times New Roman"/>
+          <w:i/>
+          <w:iCs/>
+          <w:sz w:val="24"/>
+          <w:szCs w:val="24"/>
+        </w:rPr>
+        <w:t>Издателска графика:</w:t>
+      </w:r>
+      <w:r>
+        <w:rPr>
+          <w:rFonts w:ascii="Times New Roman" w:hAnsi="Times New Roman" w:cs="Times New Roman"/>
+          <w:sz w:val="24"/>
+          <w:szCs w:val="24"/>
+        </w:rPr>
+        <w:t xml:space="preserve"> Cor</w:t>
+      </w:r>
+      <w:r>
+        <w:rPr>
+          <w:rFonts w:ascii="Times New Roman" w:hAnsi="Times New Roman" w:cs="Times New Roman"/>
+          <w:sz w:val="24"/>
+          <w:szCs w:val="24"/>
+          <w:lang w:val="en-US"/>
+        </w:rPr>
+        <w:t>e</w:t>
+      </w:r>
+      <w:r>
+        <w:rPr>
+          <w:rFonts w:ascii="Times New Roman" w:hAnsi="Times New Roman" w:cs="Times New Roman"/>
+          <w:sz w:val="24"/>
+          <w:szCs w:val="24"/>
+        </w:rPr>
+        <w:t>lDraw се използва за създаване на дизайни за печатни и електронни издания като книги, списания, брошури и уеб страници. Неговите възможности за редактиране на текст и обработка на изображения го правят идеален инструмент за издателска дейност.</w:t>
+      </w:r>
+    </w:p>
+    <w:p>
+      <w:pPr>
+        <w:pStyle w:val="a3"/>
+        <w:numPr>
+          <w:ilvl w:val="0"/>
+          <w:numId w:val="6"/>
+        </w:numPr>
+        <w:jc w:val="both"/>
+        <w:rPr>
+          <w:rFonts w:ascii="Times New Roman" w:hAnsi="Times New Roman" w:cs="Times New Roman"/>
+          <w:sz w:val="24"/>
+          <w:szCs w:val="24"/>
+        </w:rPr>
+      </w:pPr>
+      <w:r>
+        <w:rPr>
+          <w:rFonts w:ascii="Times New Roman" w:hAnsi="Times New Roman" w:cs="Times New Roman"/>
+          <w:i/>
+          <w:iCs/>
+          <w:sz w:val="24"/>
+          <w:szCs w:val="24"/>
+        </w:rPr>
+        <w:t>Текстилна индустрия:</w:t>
+      </w:r>
+      <w:r>
+        <w:rPr>
+          <w:rFonts w:ascii="Times New Roman" w:hAnsi="Times New Roman" w:cs="Times New Roman"/>
+          <w:sz w:val="24"/>
+          <w:szCs w:val="24"/>
+        </w:rPr>
+        <w:t xml:space="preserve"> Софтуерът се използва за създаване на дизайни за текстилни продукти като облекла, текстилни аксесоари, покривки и др. Той предоставя инструменти за създаване на различни шаблони, мотиви и декорации.</w:t>
+      </w:r>
+    </w:p>
+    <w:p>
+      <w:pPr>
+        <w:jc w:val="both"/>
+        <w:rPr>
+          <w:rFonts w:ascii="Times New Roman" w:hAnsi="Times New Roman" w:cs="Times New Roman"/>
+          <w:b/>
+          <w:bCs/>
+          <w:sz w:val="24"/>
+          <w:szCs w:val="24"/>
+          <w:lang w:val="en-US"/>
+        </w:rPr>
+      </w:pPr>
+      <w:r>
+        <w:rPr>
+          <w:rFonts w:ascii="Times New Roman" w:hAnsi="Times New Roman" w:cs="Times New Roman"/>
+          <w:b/>
+          <w:bCs/>
+          <w:sz w:val="24"/>
+          <w:szCs w:val="24"/>
+        </w:rPr>
+        <w:t xml:space="preserve">Създаване на лого в </w:t>
+      </w:r>
+      <w:r>
+        <w:rPr>
+          <w:rFonts w:ascii="Times New Roman" w:hAnsi="Times New Roman" w:cs="Times New Roman"/>
+          <w:b/>
+          <w:bCs/>
+          <w:sz w:val="24"/>
+          <w:szCs w:val="24"/>
+          <w:lang w:val="en-US"/>
+        </w:rPr>
+        <w:t>Inkscape</w:t>
+      </w:r>
+    </w:p>
+    <w:p>
+      <w:pPr>
+        <w:jc w:val="both"/>
+        <w:rPr>
+          <w:rFonts w:ascii="Times New Roman" w:hAnsi="Times New Roman" w:cs="Times New Roman"/>
+          <w:noProof/>
+          <w:sz w:val="24"/>
+          <w:szCs w:val="24"/>
+        </w:rPr>
+      </w:pPr>
+      <w:r>
+        <w:rPr>
+          <w:rFonts w:ascii="Times New Roman" w:hAnsi="Times New Roman" w:cs="Times New Roman"/>
+          <w:sz w:val="24"/>
+          <w:szCs w:val="24"/>
+        </w:rPr>
+        <w:drawing>
+          <wp:anchor distT="0" distB="0" distL="114300" distR="114300" simplePos="0" relativeHeight="251658240" behindDoc="1" locked="0" layoutInCell="1" allowOverlap="1" wp14:anchorId="45D7C446" wp14:editId="36691EF9">
+            <wp:simplePos x="0" y="0"/>
+            <wp:positionH relativeFrom="column">
+              <wp:posOffset>4377690</wp:posOffset>
+            </wp:positionH>
+            <wp:positionV relativeFrom="page">
+              <wp:posOffset>7596505</wp:posOffset>
+            </wp:positionV>
+            <wp:extent cx="3015615" cy="1694815"/>
+            <wp:effectExtent l="0" t="0" r="0" b="635"/>
+            <wp:wrapTight wrapText="bothSides">
+              <wp:wrapPolygon edited="0">
+                <wp:start x="0" y="0"/>
+                <wp:lineTo x="0" y="21365"/>
+                <wp:lineTo x="21423" y="21365"/>
+                <wp:lineTo x="21423" y="0"/>
+                <wp:lineTo x="0" y="0"/>
+              </wp:wrapPolygon>
+            </wp:wrapTight>
+            <wp:docPr id="1" name="Картина 1"/>
+            <wp:cNvGraphicFramePr>
+              <a:graphicFrameLocks xmlns:a="http://schemas.openxmlformats.org/drawingml/2006/main" noChangeAspect="1"/>
+            </wp:cNvGraphicFramePr>
+            <a:graphic xmlns:a="http://schemas.openxmlformats.org/drawingml/2006/main">
+              <a:graphicData uri="http://schemas.openxmlformats.org/drawingml/2006/picture">
+                <pic:pic xmlns:pic="http://schemas.openxmlformats.org/drawingml/2006/picture">
+                  <pic:nvPicPr>
+                    <pic:cNvPr id="1" name=""/>
+                    <pic:cNvPicPr/>
+                  </pic:nvPicPr>
+                  <pic:blipFill rotWithShape="1">
+                    <a:blip r:embed="rId5" cstate="print">
+                      <a:extLst>
+                        <a:ext uri="{28A0092B-C50C-407E-A947-70E740481C1C}">
+                          <a14:useLocalDpi xmlns:a14="http://schemas.microsoft.com/office/drawing/2010/main" val="0"/>
+                        </a:ext>
+                      </a:extLst>
+                    </a:blip>
+                    <a:srcRect l="775" t="549" r="629" b="1232"/>
+                    <a:stretch/>
+                  </pic:blipFill>
+                  <pic:spPr>
+                    <a:xfrm>
+                      <a:off x="0" y="0"/>
+                      <a:ext cx="3015615" cy="1694815"/>
+                    </a:xfrm>
+                    <a:prstGeom prst="rect">
+                      <a:avLst/>
+                    </a:prstGeom>
+                  </pic:spPr>
+                </pic:pic>
+              </a:graphicData>
+            </a:graphic>
+            <wp14:sizeRelH relativeFrom="margin">
+              <wp14:pctWidth>0</wp14:pctWidth>
+            </wp14:sizeRelH>
+            <wp14:sizeRelV relativeFrom="margin">
+              <wp14:pctHeight>0</wp14:pctHeight>
+            </wp14:sizeRelV>
+          </wp:anchor>
+        </w:drawing>
+      </w:r>
+      <w:r>
+        <w:rPr>
+          <w:rFonts w:ascii="Times New Roman" w:hAnsi="Times New Roman" w:cs="Times New Roman"/>
+          <w:b/>
+          <w:bCs/>
+          <w:sz w:val="24"/>
+          <w:szCs w:val="24"/>
+        </w:rPr>
+        <w:tab/>
+      </w:r>
+      <w:r>
+        <w:rPr>
+          <w:rFonts w:ascii="Times New Roman" w:hAnsi="Times New Roman" w:cs="Times New Roman"/>
+          <w:sz w:val="24"/>
+          <w:szCs w:val="24"/>
+        </w:rPr>
+        <w:t xml:space="preserve">В нашия проект ще използваме инструментите за правоъгълник и кръг. Също ще използваме инструмента за текст, като изберем шрифтове от някой сайт, като </w:t>
+      </w:r>
+      <w:r>
+        <w:rPr>
+          <w:rFonts w:ascii="Times New Roman" w:hAnsi="Times New Roman" w:cs="Times New Roman"/>
+          <w:sz w:val="24"/>
+          <w:szCs w:val="24"/>
+          <w:lang w:val="en-US"/>
+        </w:rPr>
+        <w:t xml:space="preserve">Google Fonts </w:t>
+      </w:r>
+      <w:r>
+        <w:rPr>
+          <w:rFonts w:ascii="Times New Roman" w:hAnsi="Times New Roman" w:cs="Times New Roman"/>
+          <w:sz w:val="24"/>
+          <w:szCs w:val="24"/>
+        </w:rPr>
+        <w:t>например.</w:t>
+      </w:r>
+      <w:r>
+        <w:rPr>
+          <w:rFonts w:ascii="Times New Roman" w:hAnsi="Times New Roman" w:cs="Times New Roman"/>
+          <w:sz w:val="24"/>
+          <w:szCs w:val="24"/>
+          <w:lang w:val="en-US"/>
+        </w:rPr>
+        <w:t xml:space="preserve"> </w:t>
+      </w:r>
+      <w:r>
+        <w:rPr>
+          <w:rFonts w:ascii="Times New Roman" w:hAnsi="Times New Roman" w:cs="Times New Roman"/>
+          <w:sz w:val="24"/>
+          <w:szCs w:val="24"/>
+        </w:rPr>
+        <w:t xml:space="preserve">Относно цветовете на векторното изображение, ние сме избрали цветове от синята гама, защото сайта на катедрата е със сини цветове върху сив фон. Нека обясним стъпките, които сме направили, за да постигнем резултата на </w:t>
+      </w:r>
+      <w:r>
+        <w:rPr>
+          <w:rFonts w:ascii="Times New Roman" w:hAnsi="Times New Roman" w:cs="Times New Roman"/>
+          <w:i/>
+          <w:iCs/>
+          <w:sz w:val="24"/>
+          <w:szCs w:val="24"/>
+        </w:rPr>
+        <w:t>фиг. 1</w:t>
+      </w:r>
+      <w:r>
+        <w:rPr>
+          <w:rFonts w:ascii="Times New Roman" w:hAnsi="Times New Roman" w:cs="Times New Roman"/>
+          <w:sz w:val="24"/>
+          <w:szCs w:val="24"/>
+        </w:rPr>
+        <w:t>.</w:t>
+      </w:r>
+      <w:r>
+        <w:rPr>
+          <w:noProof/>
+        </w:rPr>
+        <w:t xml:space="preserve"> </w:t>
+      </w:r>
+    </w:p>
+    <w:p>
+      <w:pPr>
+        <w:jc w:val="both"/>
+        <w:rPr>
+          <w:rFonts w:ascii="Times New Roman" w:hAnsi="Times New Roman" w:cs="Times New Roman"/>
+          <w:noProof/>
+          <w:sz w:val="24"/>
+          <w:szCs w:val="24"/>
+        </w:rPr>
+      </w:pPr>
+      <w:r>
+        <w:rPr>
+          <w:rFonts w:ascii="Times New Roman" w:hAnsi="Times New Roman" w:cs="Times New Roman"/>
+          <w:b/>
+          <w:bCs/>
+          <w:noProof/>
+          <w:sz w:val="24"/>
+          <w:szCs w:val="24"/>
+          <w:lang w:val="en-US"/>
+        </w:rPr>
+        <mc:AlternateContent>
+          <mc:Choice Requires="wps">
+            <w:drawing>
+              <wp:anchor distT="45720" distB="45720" distL="114300" distR="114300" simplePos="0" relativeHeight="251660288" behindDoc="0" locked="0" layoutInCell="1" allowOverlap="1" wp14:anchorId="70B86847" wp14:editId="21398326">
+                <wp:simplePos x="0" y="0"/>
+                <wp:positionH relativeFrom="column">
+                  <wp:posOffset>4371501</wp:posOffset>
+                </wp:positionH>
+                <wp:positionV relativeFrom="page">
+                  <wp:posOffset>9371387</wp:posOffset>
+                </wp:positionV>
+                <wp:extent cx="3009265" cy="313690"/>
+                <wp:effectExtent l="0" t="0" r="0" b="0"/>
+                <wp:wrapSquare wrapText="bothSides"/>
+                <wp:docPr id="217" name="Текстово поле 2"/>
+                <wp:cNvGraphicFramePr>
+                  <a:graphicFrameLocks xmlns:a="http://schemas.openxmlformats.org/drawingml/2006/main"/>
+                </wp:cNvGraphicFramePr>
+                <a:graphic xmlns:a="http://schemas.openxmlformats.org/drawingml/2006/main">
+                  <a:graphicData uri="http://schemas.microsoft.com/office/word/2010/wordprocessingShape">
+                    <wps:wsp>
+                      <wps:cNvSpPr txBox="1">
+                        <a:spLocks noChangeArrowheads="1"/>
+                      </wps:cNvSpPr>
+                      <wps:spPr bwMode="auto">
+                        <a:xfrm>
+                          <a:off x="0" y="0"/>
+                          <a:ext cx="3009265" cy="313690"/>
+                        </a:xfrm>
+                        <a:prstGeom prst="rect">
+                          <a:avLst/>
+                        </a:prstGeom>
+                        <a:noFill/>
+                        <a:ln w="9525">
+                          <a:noFill/>
+                          <a:miter lim="800000"/>
+                          <a:headEnd/>
+                          <a:tailEnd/>
+                        </a:ln>
+                      </wps:spPr>
+                      <wps:txbx>
+                        <w:txbxContent>
+                          <w:p>
+                            <w:pPr>
+                              <w:jc w:val="center"/>
+                              <w:rPr>
+                                <w:rFonts w:ascii="Times New Roman" w:hAnsi="Times New Roman" w:cs="Times New Roman"/>
+                                <w:b/>
+                                <w:bCs/>
+                                <w:sz w:val="24"/>
+                                <w:szCs w:val="24"/>
+                              </w:rPr>
+                            </w:pPr>
+                            <w:r>
+                              <w:rPr>
+                                <w:rFonts w:ascii="Times New Roman" w:hAnsi="Times New Roman" w:cs="Times New Roman"/>
+                                <w:b/>
+                                <w:bCs/>
+                                <w:i/>
+                                <w:iCs/>
+                                <w:sz w:val="24"/>
+                                <w:szCs w:val="24"/>
+                              </w:rPr>
+                              <w:t xml:space="preserve">Фиг. 1 </w:t>
+                            </w:r>
+                            <w:r>
+                              <w:rPr>
+                                <w:rFonts w:ascii="Times New Roman" w:hAnsi="Times New Roman" w:cs="Times New Roman"/>
+                                <w:b/>
+                                <w:bCs/>
+                                <w:sz w:val="24"/>
+                                <w:szCs w:val="24"/>
+                              </w:rPr>
+                              <w:t>Лого на специалност СКИ</w:t>
+                            </w:r>
+                          </w:p>
+                        </w:txbxContent>
+                      </wps:txbx>
+                      <wps:bodyPr rot="0" vert="horz" wrap="square" lIns="91440" tIns="45720" rIns="91440" bIns="45720" anchor="t" anchorCtr="0">
+                        <a:noAutofit/>
+                      </wps:bodyPr>
+                    </wps:wsp>
+                  </a:graphicData>
+                </a:graphic>
+                <wp14:sizeRelH relativeFrom="margin">
+                  <wp14:pctWidth>0</wp14:pctWidth>
+                </wp14:sizeRelH>
+                <wp14:sizeRelV relativeFrom="margin">
+                  <wp14:pctHeight>0</wp14:pctHeight>
+                </wp14:sizeRelV>
+              </wp:anchor>
+            </w:drawing>
+          </mc:Choice>
+          <mc:Fallback>
+            <w:pict>
+              <v:shapetype w14:anchorId="70B86847" id="_x0000_t202" coordsize="21600,21600" o:spt="202" path="m,l,21600r21600,l21600,xe">
+                <v:stroke joinstyle="miter"/>
+                <v:path gradientshapeok="t" o:connecttype="rect"/>
+              </v:shapetype>
+              <v:shape id="Текстово поле 2" o:spid="_x0000_s1026" type="#_x0000_t202" style="position:absolute;left:0;text-align:left;margin-left:344.2pt;margin-top:737.9pt;width:236.95pt;height:24.7pt;z-index:251660288;visibility:visible;mso-wrap-style:square;mso-width-percent:0;mso-height-percent:0;mso-wrap-distance-left:9pt;mso-wrap-distance-top:3.6pt;mso-wrap-distance-right:9pt;mso-wrap-distance-bottom:3.6pt;mso-position-horizontal:absolute;mso-position-horizontal-relative:text;mso-position-vertical:absolute;mso-position-vertical-relative:page;mso-width-percent:0;mso-height-percent:0;mso-width-relative:margin;mso-height-relative:margin;v-text-anchor:top" o:gfxdata="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" filled="f" stroked="f">
+                <v:textbox>
+                  <w:txbxContent>
+                    <w:p>
+                      <w:pPr>
+                        <w:jc w:val="center"/>
+                        <w:rPr>
+                          <w:rFonts w:ascii="Times New Roman" w:hAnsi="Times New Roman" w:cs="Times New Roman"/>
+                          <w:b/>
+                          <w:bCs/>
+                          <w:sz w:val="24"/>
+                          <w:szCs w:val="24"/>
+                        </w:rPr>
+                      </w:pPr>
+                      <w:r>
+                        <w:rPr>
+                          <w:rFonts w:ascii="Times New Roman" w:hAnsi="Times New Roman" w:cs="Times New Roman"/>
+                          <w:b/>
+                          <w:bCs/>
+                          <w:i/>
+                          <w:iCs/>
+                          <w:sz w:val="24"/>
+                          <w:szCs w:val="24"/>
+                        </w:rPr>
+                        <w:t xml:space="preserve">Фиг. 1 </w:t>
+                      </w:r>
+                      <w:r>
+                        <w:rPr>
+                          <w:rFonts w:ascii="Times New Roman" w:hAnsi="Times New Roman" w:cs="Times New Roman"/>
+                          <w:b/>
+                          <w:bCs/>
+                          <w:sz w:val="24"/>
+                          <w:szCs w:val="24"/>
+                        </w:rPr>
+                        <w:t>Лого на специалност СКИ</w:t>
+                      </w:r>
+                    </w:p>
+                  </w:txbxContent>
+                </v:textbox>
+                <w10:wrap type="square" anchory="page"/>
+              </v:shape>
+            </w:pict>
+          </mc:Fallback>
+        </mc:AlternateContent>
+      </w:r>
+      <w:r>
+        <w:rPr>
+          <w:rFonts w:ascii="Times New Roman" w:hAnsi="Times New Roman" w:cs="Times New Roman"/>
+          <w:noProof/>
+          <w:sz w:val="24"/>
+          <w:szCs w:val="24"/>
+        </w:rPr>
+        <w:tab/>
+        <w:t xml:space="preserve">Първо започваме с напрвата на дъгата. Ще направим самата извивка на дъгата. Това може да се постигне по няколко начина. Като изработим няколко кръга един върху друг и после ги отрежем като използваме инструмента за различия по такъв начин, че да може да се направи самата извивка на дъгата. Друг начин е като използваме инструмента за начертаване на криви линии, като добавяме към </w:t>
+      </w:r>
+      <w:r>
+        <w:rPr>
+          <w:rFonts w:ascii="Times New Roman" w:hAnsi="Times New Roman" w:cs="Times New Roman"/>
+          <w:noProof/>
+          <w:sz w:val="24"/>
+          <w:szCs w:val="24"/>
+        </w:rPr>
+        <w:t>линията точки</w:t>
+      </w:r>
+      <w:r>
+        <w:rPr>
+          <w:rFonts w:ascii="Times New Roman" w:hAnsi="Times New Roman" w:cs="Times New Roman"/>
+          <w:noProof/>
+          <w:sz w:val="24"/>
+          <w:szCs w:val="24"/>
+        </w:rPr>
+        <w:t xml:space="preserve">, които да я направят по начина показан на </w:t>
+      </w:r>
+      <w:r>
+        <w:rPr>
+          <w:rFonts w:ascii="Times New Roman" w:hAnsi="Times New Roman" w:cs="Times New Roman"/>
+          <w:i/>
+          <w:iCs/>
+          <w:noProof/>
+          <w:sz w:val="24"/>
+          <w:szCs w:val="24"/>
+        </w:rPr>
+        <w:t>фиг. 1</w:t>
+      </w:r>
+      <w:r>
+        <w:rPr>
+          <w:rFonts w:ascii="Times New Roman" w:hAnsi="Times New Roman" w:cs="Times New Roman"/>
+          <w:noProof/>
+          <w:sz w:val="24"/>
+          <w:szCs w:val="24"/>
+        </w:rPr>
+        <w:t>.</w:t>
+      </w:r>
+      <w:r>
+        <w:rPr>
+          <w:rFonts w:ascii="Times New Roman" w:hAnsi="Times New Roman" w:cs="Times New Roman"/>
+          <w:noProof/>
+          <w:sz w:val="24"/>
+          <w:szCs w:val="24"/>
+          <w:lang w:val="en-US"/>
+        </w:rPr>
+        <w:t xml:space="preserve"> </w:t>
+      </w:r>
+      <w:r>
+        <w:rPr>
+          <w:rFonts w:ascii="Times New Roman" w:hAnsi="Times New Roman" w:cs="Times New Roman"/>
+          <w:noProof/>
+          <w:sz w:val="24"/>
+          <w:szCs w:val="24"/>
+        </w:rPr>
+        <w:t>Ние ще работим по първия начин.</w:t>
+      </w:r>
+    </w:p>
+    <w:p>
+      <w:pPr>
+        <w:rPr>
+          <w:rFonts w:ascii="Times New Roman" w:hAnsi="Times New Roman" w:cs="Times New Roman"/>
+          <w:b/>
+          <w:bCs/>
+          <w:sz w:val="24"/>
+          <w:szCs w:val="24"/>
+          <w:lang w:val="en-US"/>
+        </w:rPr>
+      </w:pPr>
+      <w:r>
+        <w:rPr>
+          <w:rFonts w:ascii="Times New Roman" w:hAnsi="Times New Roman" w:cs="Times New Roman"/>
+          <w:b/>
+          <w:bCs/>
+          <w:sz w:val="24"/>
+          <w:szCs w:val="24"/>
+          <w:lang w:val="en-US"/>
+        </w:rPr>
+        <w:tab/>
+      </w:r>
+    </w:p>
+    <w:p>
+      <w:pPr>
+        <w:rPr>
+          <w:rFonts w:ascii="Times New Roman" w:hAnsi="Times New Roman" w:cs="Times New Roman"/>
+          <w:b/>
+          <w:bCs/>
+          <w:sz w:val="24"/>
+          <w:szCs w:val="24"/>
+          <w:lang w:val="en-US"/>
+        </w:rPr>
+      </w:pPr>
+    </w:p>
+    <w:p>
+      <w:pPr>
+        <w:rPr>
+          <w:rFonts w:ascii="Times New Roman" w:hAnsi="Times New Roman" w:cs="Times New Roman"/>
+          <w:b/>
+          <w:bCs/>
+          <w:sz w:val="24"/>
+          <w:szCs w:val="24"/>
+          <w:lang w:val="en-US"/>
+        </w:rPr>
+      </w:pPr>
+    </w:p>
+    <w:p>
+      <w:pPr>
+        <w:ind w:firstLine="708"/>
+        <w:rPr>
+          <w:rFonts w:ascii="Times New Roman" w:hAnsi="Times New Roman" w:cs="Times New Roman"/>
+          <w:sz w:val="24"/>
+          <w:szCs w:val="24"/>
+        </w:rPr>
+      </w:pPr>
+      <w:r>
+        <w:rPr>
+          <w:rFonts w:ascii="Times New Roman" w:hAnsi="Times New Roman" w:cs="Times New Roman"/>
+          <w:sz w:val="24"/>
+          <w:szCs w:val="24"/>
+        </w:rPr>
+        <w:t xml:space="preserve">Създаваме два кръга, които са различни по размер, но еднакви според позицията. После ги изрязваме, като използваме инструмента за </w:t>
+      </w:r>
+      <w:r>
+        <w:rPr>
+          <w:rFonts w:ascii="Times New Roman" w:hAnsi="Times New Roman" w:cs="Times New Roman"/>
+          <w:sz w:val="24"/>
+          <w:szCs w:val="24"/>
+        </w:rPr>
+        <w:t>различия между две фигури. Получава се следния резултат:</w:t>
+      </w:r>
+    </w:p>
+    <w:p>
+      <w:pPr>
+        <w:rPr>
+          <w:rFonts w:ascii="Times New Roman" w:hAnsi="Times New Roman" w:cs="Times New Roman"/>
+          <w:b/>
+          <w:bCs/>
+          <w:sz w:val="24"/>
+          <w:szCs w:val="24"/>
+          <w:lang w:val="en-US"/>
+        </w:rPr>
+      </w:pPr>
+      <w:r>
+        <w:rPr>
+          <w:rFonts w:ascii="Times New Roman" w:hAnsi="Times New Roman" w:cs="Times New Roman"/>
+          <w:b/>
+          <w:bCs/>
+          <w:sz w:val="24"/>
+          <w:szCs w:val="24"/>
+          <w:lang w:val="en-US"/>
+        </w:rPr>
+        <w:drawing>
+          <wp:anchor distT="0" distB="0" distL="114300" distR="114300" simplePos="0" relativeHeight="251662336" behindDoc="1" locked="0" layoutInCell="1" allowOverlap="1" wp14:anchorId="438393BB" wp14:editId="465FD55D">
+            <wp:simplePos x="0" y="0"/>
+            <wp:positionH relativeFrom="margin">
+              <wp:align>center</wp:align>
+            </wp:positionH>
+            <wp:positionV relativeFrom="page">
+              <wp:posOffset>1143114</wp:posOffset>
+            </wp:positionV>
+            <wp:extent cx="2179320" cy="1625600"/>
+            <wp:effectExtent l="0" t="0" r="0" b="0"/>
+            <wp:wrapTight wrapText="bothSides">
+              <wp:wrapPolygon edited="0">
+                <wp:start x="0" y="0"/>
+                <wp:lineTo x="0" y="21263"/>
+                <wp:lineTo x="21336" y="21263"/>
+                <wp:lineTo x="21336" y="0"/>
+                <wp:lineTo x="0" y="0"/>
+              </wp:wrapPolygon>
+            </wp:wrapTight>
+            <wp:docPr id="2" name="Картина 2"/>
+            <wp:cNvGraphicFramePr>
+              <a:graphicFrameLocks xmlns:a="http://schemas.openxmlformats.org/drawingml/2006/main" noChangeAspect="1"/>
+            </wp:cNvGraphicFramePr>
+            <a:graphic xmlns:a="http://schemas.openxmlformats.org/drawingml/2006/main">
+              <a:graphicData uri="http://schemas.openxmlformats.org/drawingml/2006/picture">
+                <pic:pic xmlns:pic="http://schemas.openxmlformats.org/drawingml/2006/picture">
+                  <pic:nvPicPr>
+                    <pic:cNvPr id="1" name=""/>
+                    <pic:cNvPicPr/>
+                  </pic:nvPicPr>
+                  <pic:blipFill>
+                    <a:blip r:embed="rId6" cstate="print">
+                      <a:extLst>
+                        <a:ext uri="{28A0092B-C50C-407E-A947-70E740481C1C}">
+                          <a14:useLocalDpi xmlns:a14="http://schemas.microsoft.com/office/drawing/2010/main" val="0"/>
+                        </a:ext>
+                      </a:extLst>
+                    </a:blip>
+                    <a:stretch>
+                      <a:fillRect/>
+                    </a:stretch>
+                  </pic:blipFill>
+                  <pic:spPr>
+                    <a:xfrm>
+                      <a:off x="0" y="0"/>
+                      <a:ext cx="2179320" cy="1625600"/>
+                    </a:xfrm>
+                    <a:prstGeom prst="rect">
+                      <a:avLst/>
+                    </a:prstGeom>
+                  </pic:spPr>
+                </pic:pic>
+              </a:graphicData>
+            </a:graphic>
+            <wp14:sizeRelH relativeFrom="margin">
+              <wp14:pctWidth>0</wp14:pctWidth>
+            </wp14:sizeRelH>
+            <wp14:sizeRelV relativeFrom="margin">
+              <wp14:pctHeight>0</wp14:pctHeight>
+            </wp14:sizeRelV>
+          </wp:anchor>
+        </w:drawing>
+      </w:r>
+    </w:p>
+    <w:p>
+      <w:pPr>
+        <w:rPr>
+          <w:rFonts w:ascii="Times New Roman" w:hAnsi="Times New Roman" w:cs="Times New Roman"/>
+          <w:b/>
+          <w:bCs/>
+          <w:sz w:val="24"/>
+          <w:szCs w:val="24"/>
+          <w:lang w:val="en-US"/>
+        </w:rPr>
+      </w:pPr>
+    </w:p>
+    <w:p>
+      <w:pPr>
+        <w:rPr>
+          <w:rFonts w:ascii="Times New Roman" w:hAnsi="Times New Roman" w:cs="Times New Roman"/>
+          <w:b/>
+          <w:bCs/>
+          <w:sz w:val="24"/>
+          <w:szCs w:val="24"/>
+          <w:lang w:val="en-US"/>
+        </w:rPr>
+      </w:pPr>
+    </w:p>
+    <w:p>
+      <w:pPr>
+        <w:rPr>
+          <w:rFonts w:ascii="Times New Roman" w:hAnsi="Times New Roman" w:cs="Times New Roman"/>
+          <w:b/>
+          <w:bCs/>
+          <w:sz w:val="24"/>
+          <w:szCs w:val="24"/>
+          <w:lang w:val="en-US"/>
+        </w:rPr>
+      </w:pPr>
+    </w:p>
+    <w:p>
+      <w:pPr>
+        <w:rPr>
+          <w:rFonts w:ascii="Times New Roman" w:hAnsi="Times New Roman" w:cs="Times New Roman"/>
+          <w:b/>
+          <w:bCs/>
+          <w:sz w:val="24"/>
+          <w:szCs w:val="24"/>
+          <w:lang w:val="en-US"/>
+        </w:rPr>
+      </w:pPr>
+    </w:p>
+    <w:p>
+      <w:pPr>
+        <w:rPr>
+          <w:rFonts w:ascii="Times New Roman" w:hAnsi="Times New Roman" w:cs="Times New Roman"/>
+          <w:b/>
+          <w:bCs/>
+          <w:sz w:val="24"/>
+          <w:szCs w:val="24"/>
+          <w:lang w:val="en-US"/>
+        </w:rPr>
+      </w:pPr>
+    </w:p>
+    <w:p>
+      <w:pPr>
+        <w:rPr>
+          <w:rFonts w:ascii="Times New Roman" w:hAnsi="Times New Roman" w:cs="Times New Roman"/>
+          <w:sz w:val="24"/>
+          <w:szCs w:val="24"/>
+        </w:rPr>
+      </w:pPr>
+      <w:r>
+        <w:rPr>
+          <w:rFonts w:ascii="Times New Roman" w:hAnsi="Times New Roman" w:cs="Times New Roman"/>
+          <w:sz w:val="24"/>
+          <w:szCs w:val="24"/>
+          <w:lang w:val="en-US"/>
+        </w:rPr>
+        <w:tab/>
+      </w:r>
+      <w:r>
+        <w:rPr>
+          <w:rFonts w:ascii="Times New Roman" w:hAnsi="Times New Roman" w:cs="Times New Roman"/>
+          <w:sz w:val="24"/>
+          <w:szCs w:val="24"/>
+        </w:rPr>
+        <w:t>След това</w:t>
+      </w:r>
+      <w:r>
+        <w:rPr>
+          <w:rFonts w:ascii="Times New Roman" w:hAnsi="Times New Roman" w:cs="Times New Roman"/>
+          <w:sz w:val="24"/>
+          <w:szCs w:val="24"/>
+        </w:rPr>
+        <w:t xml:space="preserve"> създаваме три квадрата, за да оставим само </w:t>
+      </w:r>
+      <w:r>
+        <w:rPr>
+          <w:rFonts w:ascii="Times New Roman" w:hAnsi="Times New Roman" w:cs="Times New Roman"/>
+          <w:sz w:val="24"/>
+          <w:szCs w:val="24"/>
+        </w:rPr>
+        <w:t>участъка в долния ляв ъгъл, както следва:</w:t>
+      </w:r>
+    </w:p>
+    <w:p>
+      <w:pPr>
+        <w:rPr>
+          <w:rFonts w:ascii="Times New Roman" w:hAnsi="Times New Roman" w:cs="Times New Roman"/>
+          <w:b/>
+          <w:bCs/>
+          <w:sz w:val="24"/>
+          <w:szCs w:val="24"/>
+        </w:rPr>
+      </w:pPr>
+      <w:r>
+        <w:rPr>
+          <w:rFonts w:ascii="Times New Roman" w:hAnsi="Times New Roman" w:cs="Times New Roman"/>
+          <w:sz w:val="24"/>
+          <w:szCs w:val="24"/>
+        </w:rPr>
+        <w:drawing>
+          <wp:anchor distT="0" distB="0" distL="114300" distR="114300" simplePos="0" relativeHeight="251661312" behindDoc="1" locked="0" layoutInCell="1" allowOverlap="1" wp14:anchorId="24B5BAB1" wp14:editId="042A1C0D">
+            <wp:simplePos x="0" y="0"/>
+            <wp:positionH relativeFrom="margin">
+              <wp:align>center</wp:align>
+            </wp:positionH>
+            <wp:positionV relativeFrom="page">
+              <wp:posOffset>3174005</wp:posOffset>
+            </wp:positionV>
+            <wp:extent cx="1786255" cy="1605280"/>
+            <wp:effectExtent l="0" t="0" r="4445" b="0"/>
+            <wp:wrapTight wrapText="bothSides">
+              <wp:wrapPolygon edited="0">
+                <wp:start x="0" y="0"/>
+                <wp:lineTo x="0" y="21275"/>
+                <wp:lineTo x="21423" y="21275"/>
+                <wp:lineTo x="21423" y="0"/>
+                <wp:lineTo x="0" y="0"/>
+              </wp:wrapPolygon>
+            </wp:wrapTight>
+            <wp:docPr id="3" name="Картина 3"/>
+            <wp:cNvGraphicFramePr>
+              <a:graphicFrameLocks xmlns:a="http://schemas.openxmlformats.org/drawingml/2006/main" noChangeAspect="1"/>
+            </wp:cNvGraphicFramePr>
+            <a:graphic xmlns:a="http://schemas.openxmlformats.org/drawingml/2006/main">
+              <a:graphicData uri="http://schemas.openxmlformats.org/drawingml/2006/picture">
+                <pic:pic xmlns:pic="http://schemas.openxmlformats.org/drawingml/2006/picture">
+                  <pic:nvPicPr>
+                    <pic:cNvPr id="1" name=""/>
+                    <pic:cNvPicPr/>
+                  </pic:nvPicPr>
+                  <pic:blipFill>
+                    <a:blip r:embed="rId7" cstate="print">
+                      <a:extLst>
+                        <a:ext uri="{28A0092B-C50C-407E-A947-70E740481C1C}">
+                          <a14:useLocalDpi xmlns:a14="http://schemas.microsoft.com/office/drawing/2010/main" val="0"/>
+                        </a:ext>
+                      </a:extLst>
+                    </a:blip>
+                    <a:stretch>
+                      <a:fillRect/>
+                    </a:stretch>
+                  </pic:blipFill>
+                  <pic:spPr>
+                    <a:xfrm>
+                      <a:off x="0" y="0"/>
+                      <a:ext cx="1786255" cy="1605280"/>
+                    </a:xfrm>
+                    <a:prstGeom prst="rect">
+                      <a:avLst/>
+                    </a:prstGeom>
+                  </pic:spPr>
+                </pic:pic>
+              </a:graphicData>
+            </a:graphic>
+            <wp14:sizeRelH relativeFrom="margin">
+              <wp14:pctWidth>0</wp14:pctWidth>
+            </wp14:sizeRelH>
+            <wp14:sizeRelV relativeFrom="margin">
+              <wp14:pctHeight>0</wp14:pctHeight>
+            </wp14:sizeRelV>
+          </wp:anchor>
+        </w:drawing>
+      </w:r>
+    </w:p>
+    <w:p>
+      <w:pPr>
+        <w:rPr>
+          <w:rFonts w:ascii="Times New Roman" w:hAnsi="Times New Roman" w:cs="Times New Roman"/>
+          <w:b/>
+          <w:bCs/>
+          <w:sz w:val="24"/>
+          <w:szCs w:val="24"/>
+        </w:rPr>
+      </w:pPr>
+    </w:p>
+    <w:p>
+      <w:pPr>
+        <w:rPr>
+          <w:rFonts w:ascii="Times New Roman" w:hAnsi="Times New Roman" w:cs="Times New Roman"/>
+          <w:b/>
+          <w:bCs/>
+          <w:sz w:val="24"/>
+          <w:szCs w:val="24"/>
+        </w:rPr>
+      </w:pPr>
+    </w:p>
+    <w:p>
+      <w:pPr>
+        <w:rPr>
+          <w:rFonts w:ascii="Times New Roman" w:hAnsi="Times New Roman" w:cs="Times New Roman"/>
+          <w:b/>
+          <w:bCs/>
+          <w:sz w:val="24"/>
+          <w:szCs w:val="24"/>
+        </w:rPr>
+      </w:pPr>
+    </w:p>
+    <w:p>
+      <w:pPr>
+        <w:rPr>
+          <w:rFonts w:ascii="Times New Roman" w:hAnsi="Times New Roman" w:cs="Times New Roman"/>
+          <w:b/>
+          <w:bCs/>
+          <w:sz w:val="24"/>
+          <w:szCs w:val="24"/>
+        </w:rPr>
+      </w:pPr>
+    </w:p>
+    <w:p>
+      <w:pPr>
+        <w:rPr>
+          <w:rFonts w:ascii="Times New Roman" w:hAnsi="Times New Roman" w:cs="Times New Roman"/>
+          <w:sz w:val="24"/>
+          <w:szCs w:val="24"/>
+        </w:rPr>
+      </w:pPr>
+    </w:p>
+    <w:p>
+      <w:pPr>
+        <w:ind w:firstLine="708"/>
+        <w:rPr>
+          <w:rFonts w:ascii="Times New Roman" w:hAnsi="Times New Roman" w:cs="Times New Roman"/>
+          <w:sz w:val="24"/>
+          <w:szCs w:val="24"/>
+        </w:rPr>
+      </w:pPr>
+      <w:r>
+        <w:rPr>
+          <w:rFonts w:ascii="Times New Roman" w:hAnsi="Times New Roman" w:cs="Times New Roman"/>
+          <w:sz w:val="24"/>
+          <w:szCs w:val="24"/>
+        </w:rPr>
+        <w:t>Създаваме нов</w:t>
+      </w:r>
+      <w:r>
+        <w:rPr>
+          <w:rFonts w:ascii="Times New Roman" w:hAnsi="Times New Roman" w:cs="Times New Roman"/>
+          <w:sz w:val="24"/>
+          <w:szCs w:val="24"/>
+        </w:rPr>
+        <w:t xml:space="preserve">и квадрати, които да се допират в краищата на фигурата, за да се получи желаният обект. После ги обединяваме в един обект, за да е лесен за позициониране, заедно с текста накрая. Получава се следния резултат: </w:t>
+      </w:r>
+    </w:p>
+    <w:p>
+      <w:pPr>
+        <w:rPr>
+          <w:rFonts w:ascii="Times New Roman" w:hAnsi="Times New Roman" w:cs="Times New Roman"/>
+          <w:sz w:val="24"/>
+          <w:szCs w:val="24"/>
+        </w:rPr>
+      </w:pPr>
+      <w:r>
+        <w:rPr>
+          <w:rFonts w:ascii="Times New Roman" w:hAnsi="Times New Roman" w:cs="Times New Roman"/>
+          <w:sz w:val="24"/>
+          <w:szCs w:val="24"/>
+        </w:rPr>
+        <w:drawing>
+          <wp:anchor distT="0" distB="0" distL="114300" distR="114300" simplePos="0" relativeHeight="251663360" behindDoc="1" locked="0" layoutInCell="1" allowOverlap="1" wp14:anchorId="7D840A7E" wp14:editId="49B0ACFB">
+            <wp:simplePos x="0" y="0"/>
+            <wp:positionH relativeFrom="margin">
+              <wp:align>center</wp:align>
+            </wp:positionH>
+            <wp:positionV relativeFrom="margin">
+              <wp:posOffset>5515723</wp:posOffset>
+            </wp:positionV>
+            <wp:extent cx="2009140" cy="1659255"/>
+            <wp:effectExtent l="0" t="0" r="0" b="0"/>
+            <wp:wrapTight wrapText="bothSides">
+              <wp:wrapPolygon edited="0">
+                <wp:start x="0" y="0"/>
+                <wp:lineTo x="0" y="21327"/>
+                <wp:lineTo x="21300" y="21327"/>
+                <wp:lineTo x="21300" y="0"/>
+                <wp:lineTo x="0" y="0"/>
+              </wp:wrapPolygon>
+            </wp:wrapTight>
+            <wp:docPr id="4" name="Картина 4"/>
+            <wp:cNvGraphicFramePr>
+              <a:graphicFrameLocks xmlns:a="http://schemas.openxmlformats.org/drawingml/2006/main" noChangeAspect="1"/>
+            </wp:cNvGraphicFramePr>
+            <a:graphic xmlns:a="http://schemas.openxmlformats.org/drawingml/2006/main">
+              <a:graphicData uri="http://schemas.openxmlformats.org/drawingml/2006/picture">
+                <pic:pic xmlns:pic="http://schemas.openxmlformats.org/drawingml/2006/picture">
+                  <pic:nvPicPr>
+                    <pic:cNvPr id="1" name=""/>
+                    <pic:cNvPicPr/>
+                  </pic:nvPicPr>
+                  <pic:blipFill>
+                    <a:blip r:embed="rId8" cstate="print">
+                      <a:extLst>
+                        <a:ext uri="{28A0092B-C50C-407E-A947-70E740481C1C}">
+                          <a14:useLocalDpi xmlns:a14="http://schemas.microsoft.com/office/drawing/2010/main" val="0"/>
+                        </a:ext>
+                      </a:extLst>
+                    </a:blip>
+                    <a:stretch>
+                      <a:fillRect/>
+                    </a:stretch>
+                  </pic:blipFill>
+                  <pic:spPr>
+                    <a:xfrm>
+                      <a:off x="0" y="0"/>
+                      <a:ext cx="2009140" cy="1659255"/>
+                    </a:xfrm>
+                    <a:prstGeom prst="rect">
+                      <a:avLst/>
+                    </a:prstGeom>
+                  </pic:spPr>
+                </pic:pic>
+              </a:graphicData>
+            </a:graphic>
+            <wp14:sizeRelH relativeFrom="margin">
+              <wp14:pctWidth>0</wp14:pctWidth>
+            </wp14:sizeRelH>
+            <wp14:sizeRelV relativeFrom="margin">
+              <wp14:pctHeight>0</wp14:pctHeight>
+            </wp14:sizeRelV>
+          </wp:anchor>
+        </w:drawing>
+      </w:r>
+    </w:p>
+    <w:p>
+      <w:pPr>
+        <w:rPr>
+          <w:rFonts w:ascii="Times New Roman" w:hAnsi="Times New Roman" w:cs="Times New Roman"/>
+          <w:sz w:val="24"/>
+          <w:szCs w:val="24"/>
+        </w:rPr>
+      </w:pPr>
+    </w:p>
+    <w:p>
+      <w:pPr>
+        <w:rPr>
+          <w:rFonts w:ascii="Times New Roman" w:hAnsi="Times New Roman" w:cs="Times New Roman"/>
+          <w:sz w:val="24"/>
+          <w:szCs w:val="24"/>
+        </w:rPr>
+      </w:pPr>
+    </w:p>
+    <w:p>
+      <w:pPr>
+        <w:rPr>
+          <w:rFonts w:ascii="Times New Roman" w:hAnsi="Times New Roman" w:cs="Times New Roman"/>
+          <w:sz w:val="24"/>
+          <w:szCs w:val="24"/>
+        </w:rPr>
+      </w:pPr>
+    </w:p>
+    <w:p>
+      <w:pPr>
+        <w:rPr>
+          <w:rFonts w:ascii="Times New Roman" w:hAnsi="Times New Roman" w:cs="Times New Roman"/>
+          <w:sz w:val="24"/>
+          <w:szCs w:val="24"/>
+        </w:rPr>
+      </w:pPr>
+    </w:p>
+    <w:p>
+      <w:pPr>
+        <w:rPr>
+          <w:rFonts w:ascii="Times New Roman" w:hAnsi="Times New Roman" w:cs="Times New Roman"/>
+          <w:sz w:val="24"/>
+          <w:szCs w:val="24"/>
+        </w:rPr>
+      </w:pPr>
+    </w:p>
+    <w:p>
+      <w:pPr>
+        <w:ind w:firstLine="708"/>
+        <w:rPr>
+          <w:rFonts w:ascii="Times New Roman" w:hAnsi="Times New Roman" w:cs="Times New Roman"/>
+          <w:sz w:val="24"/>
+          <w:szCs w:val="24"/>
+          <w:lang w:val="en-US"/>
+        </w:rPr>
+      </w:pPr>
+      <w:r>
+        <w:rPr>
+          <w:rFonts w:ascii="Times New Roman" w:hAnsi="Times New Roman" w:cs="Times New Roman"/>
+          <w:sz w:val="24"/>
+          <w:szCs w:val="24"/>
+        </w:rPr>
+        <w:t xml:space="preserve">Повтаряме същото действие още три пъти, докато не се получи резултата от </w:t>
+      </w:r>
+      <w:r>
+        <w:rPr>
+          <w:rFonts w:ascii="Times New Roman" w:hAnsi="Times New Roman" w:cs="Times New Roman"/>
+          <w:i/>
+          <w:iCs/>
+          <w:sz w:val="24"/>
+          <w:szCs w:val="24"/>
+        </w:rPr>
+        <w:t>фиг. 1</w:t>
+      </w:r>
+      <w:r>
+        <w:rPr>
+          <w:rFonts w:ascii="Times New Roman" w:hAnsi="Times New Roman" w:cs="Times New Roman"/>
+          <w:sz w:val="24"/>
+          <w:szCs w:val="24"/>
+        </w:rPr>
+        <w:t xml:space="preserve">. Защо точно тази фигура? Тази фигура се опитва да имитира старите </w:t>
+      </w:r>
+      <w:r>
+        <w:rPr>
+          <w:rFonts w:ascii="Times New Roman" w:hAnsi="Times New Roman" w:cs="Times New Roman"/>
+          <w:sz w:val="24"/>
+          <w:szCs w:val="24"/>
+        </w:rPr>
+        <w:t>дъги</w:t>
+      </w:r>
+      <w:r>
+        <w:rPr>
+          <w:rFonts w:ascii="Times New Roman" w:hAnsi="Times New Roman" w:cs="Times New Roman"/>
+          <w:sz w:val="24"/>
+          <w:szCs w:val="24"/>
+        </w:rPr>
+        <w:t xml:space="preserve"> </w:t>
+      </w:r>
+      <w:r>
+        <w:rPr>
+          <w:rFonts w:ascii="Times New Roman" w:hAnsi="Times New Roman" w:cs="Times New Roman"/>
+          <w:sz w:val="24"/>
+          <w:szCs w:val="24"/>
+        </w:rPr>
+        <w:t>от</w:t>
+      </w:r>
+      <w:r>
+        <w:rPr>
+          <w:rFonts w:ascii="Times New Roman" w:hAnsi="Times New Roman" w:cs="Times New Roman"/>
+          <w:sz w:val="24"/>
+          <w:szCs w:val="24"/>
+        </w:rPr>
+        <w:t xml:space="preserve"> компютри</w:t>
+      </w:r>
+      <w:r>
+        <w:rPr>
+          <w:rFonts w:ascii="Times New Roman" w:hAnsi="Times New Roman" w:cs="Times New Roman"/>
+          <w:sz w:val="24"/>
+          <w:szCs w:val="24"/>
+        </w:rPr>
+        <w:t xml:space="preserve">те от ХХ век. Преминаваме към текста, където използваме шрифт от </w:t>
+      </w:r>
+      <w:r>
+        <w:rPr>
+          <w:rFonts w:ascii="Times New Roman" w:hAnsi="Times New Roman" w:cs="Times New Roman"/>
+          <w:sz w:val="24"/>
+          <w:szCs w:val="24"/>
+          <w:lang w:val="en-US"/>
+        </w:rPr>
+        <w:t>Google Fonts</w:t>
+      </w:r>
+      <w:r>
+        <w:rPr>
+          <w:rFonts w:ascii="Times New Roman" w:hAnsi="Times New Roman" w:cs="Times New Roman"/>
+          <w:sz w:val="24"/>
+          <w:szCs w:val="24"/>
+        </w:rPr>
+        <w:t xml:space="preserve">, а именно – </w:t>
+      </w:r>
+      <w:r>
+        <w:rPr>
+          <w:rFonts w:ascii="Times New Roman" w:hAnsi="Times New Roman" w:cs="Times New Roman"/>
+          <w:sz w:val="24"/>
+          <w:szCs w:val="24"/>
+          <w:lang w:val="en-US"/>
+        </w:rPr>
+        <w:t xml:space="preserve">Dela Gothic One. </w:t>
+      </w:r>
+      <w:r>
+        <w:rPr>
+          <w:rFonts w:ascii="Times New Roman" w:hAnsi="Times New Roman" w:cs="Times New Roman"/>
+          <w:sz w:val="24"/>
+          <w:szCs w:val="24"/>
+        </w:rPr>
+        <w:t xml:space="preserve">Изписваме съкращението на специалност софтуерно и компютърно инженерство. </w:t>
+      </w:r>
+      <w:r>
+        <w:rPr>
+          <w:rFonts w:ascii="Times New Roman" w:hAnsi="Times New Roman" w:cs="Times New Roman"/>
+          <w:sz w:val="24"/>
+          <w:szCs w:val="24"/>
+        </w:rPr>
+        <w:t xml:space="preserve">Тук може да се вмъкне, че с помощта на векторната графика, ние може да си създадем наш собствен шрифт с авторски букви, за да не се налага нарушаването на правила или пък лицензи, свързани с шрифтовете. След леко разместване между двата обекта, логото ще изглежда както във </w:t>
+      </w:r>
+      <w:r>
+        <w:rPr>
+          <w:rFonts w:ascii="Times New Roman" w:hAnsi="Times New Roman" w:cs="Times New Roman"/>
+          <w:i/>
+          <w:iCs/>
+          <w:sz w:val="24"/>
+          <w:szCs w:val="24"/>
+        </w:rPr>
+        <w:t>фиг. 1</w:t>
+      </w:r>
+      <w:r>
+        <w:rPr>
+          <w:rFonts w:ascii="Times New Roman" w:hAnsi="Times New Roman" w:cs="Times New Roman"/>
+          <w:sz w:val="24"/>
+          <w:szCs w:val="24"/>
+        </w:rPr>
+        <w:t xml:space="preserve">. Трябва да уточним различните слоеве, в които се намират фигурите от логото. Много е важно как подреждаме елементите, защото някои от елементите ще бъдат скрити зад други елементи или пък други елементи ще се преместят отпред, ако не сме внимателни къде поставяме </w:t>
+      </w:r>
+      <w:r>
+        <w:rPr>
+          <w:rFonts w:ascii="Times New Roman" w:hAnsi="Times New Roman" w:cs="Times New Roman"/>
+          <w:sz w:val="24"/>
+          <w:szCs w:val="24"/>
+        </w:rPr>
+        <w:t>фигурите.</w:t>
+      </w:r>
+      <w:r>
+        <w:rPr>
+          <w:rFonts w:ascii="Times New Roman" w:hAnsi="Times New Roman" w:cs="Times New Roman"/>
+          <w:sz w:val="24"/>
+          <w:szCs w:val="24"/>
+        </w:rPr>
+        <w:t xml:space="preserve"> </w:t>
+      </w:r>
+      <w:r>
+        <w:rPr>
+          <w:rFonts w:ascii="Times New Roman" w:hAnsi="Times New Roman" w:cs="Times New Roman"/>
+          <w:sz w:val="24"/>
+          <w:szCs w:val="24"/>
+        </w:rPr>
+        <w:t xml:space="preserve">С това приключваме проекта в </w:t>
+      </w:r>
+      <w:r>
+        <w:rPr>
+          <w:rFonts w:ascii="Times New Roman" w:hAnsi="Times New Roman" w:cs="Times New Roman"/>
+          <w:sz w:val="24"/>
+          <w:szCs w:val="24"/>
+          <w:lang w:val="en-US"/>
+        </w:rPr>
+        <w:t>Inkscape</w:t>
+      </w:r>
+      <w:r>
+        <w:rPr>
+          <w:rFonts w:ascii="Times New Roman" w:hAnsi="Times New Roman" w:cs="Times New Roman"/>
+          <w:sz w:val="24"/>
+          <w:szCs w:val="24"/>
+        </w:rPr>
+        <w:t xml:space="preserve"> и остава да</w:t>
+      </w:r>
+      <w:r>
+        <w:rPr>
+          <w:rFonts w:ascii="Times New Roman" w:hAnsi="Times New Roman" w:cs="Times New Roman"/>
+          <w:sz w:val="24"/>
+          <w:szCs w:val="24"/>
+        </w:rPr>
+        <w:t xml:space="preserve"> го направим в </w:t>
+      </w:r>
+      <w:r>
+        <w:rPr>
+          <w:rFonts w:ascii="Times New Roman" w:hAnsi="Times New Roman" w:cs="Times New Roman"/>
+          <w:sz w:val="24"/>
+          <w:szCs w:val="24"/>
+          <w:lang w:val="en-US"/>
+        </w:rPr>
+        <w:t>CoralDraw</w:t>
+      </w:r>
+      <w:r>
+        <w:rPr>
+          <w:rFonts w:ascii="Times New Roman" w:hAnsi="Times New Roman" w:cs="Times New Roman"/>
+          <w:sz w:val="24"/>
+          <w:szCs w:val="24"/>
+          <w:lang w:val="en-US"/>
+        </w:rPr>
+        <w:t>.</w:t>
+      </w:r>
+    </w:p>
+    <w:p>
+      <w:pPr>
+        <w:rPr>
+          <w:rFonts w:ascii="Times New Roman" w:hAnsi="Times New Roman" w:cs="Times New Roman"/>
+          <w:sz w:val="24"/>
+          <w:szCs w:val="24"/>
+          <w:lang w:val="en-US"/>
+        </w:rPr>
+      </w:pPr>
+      <w:r>
+        <w:rPr>
+          <w:rFonts w:ascii="Times New Roman" w:hAnsi="Times New Roman" w:cs="Times New Roman"/>
+          <w:b/>
+          <w:bCs/>
+          <w:sz w:val="24"/>
+          <w:szCs w:val="24"/>
+        </w:rPr>
+        <w:t xml:space="preserve">Създаване на лого в </w:t>
+      </w:r>
+      <w:r>
+        <w:rPr>
+          <w:rFonts w:ascii="Times New Roman" w:hAnsi="Times New Roman" w:cs="Times New Roman"/>
+          <w:b/>
+          <w:bCs/>
+          <w:sz w:val="24"/>
+          <w:szCs w:val="24"/>
+          <w:lang w:val="en-US"/>
+        </w:rPr>
+        <w:t>Cor</w:t>
+      </w:r>
+      <w:r>
+        <w:rPr>
+          <w:rFonts w:ascii="Times New Roman" w:hAnsi="Times New Roman" w:cs="Times New Roman"/>
+          <w:b/>
+          <w:bCs/>
+          <w:sz w:val="24"/>
+          <w:szCs w:val="24"/>
+          <w:lang w:val="en-US"/>
+        </w:rPr>
+        <w:t>e</w:t>
+      </w:r>
+      <w:r>
+        <w:rPr>
+          <w:rFonts w:ascii="Times New Roman" w:hAnsi="Times New Roman" w:cs="Times New Roman"/>
+          <w:b/>
+          <w:bCs/>
+          <w:sz w:val="24"/>
+          <w:szCs w:val="24"/>
+          <w:lang w:val="en-US"/>
+        </w:rPr>
+        <w:t>lDraw</w:t>
+      </w:r>
+    </w:p>
+    <w:p>
+      <w:pPr>
+        <w:jc w:val="both"/>
+        <w:rPr>
+          <w:rFonts w:ascii="Times New Roman" w:hAnsi="Times New Roman" w:cs="Times New Roman"/>
+          <w:sz w:val="24"/>
+          <w:szCs w:val="24"/>
+        </w:rPr>
+      </w:pPr>
+      <w:r>
+        <w:rPr>
+          <w:rFonts w:ascii="Times New Roman" w:hAnsi="Times New Roman" w:cs="Times New Roman"/>
+          <w:b/>
+          <w:bCs/>
+          <w:sz w:val="24"/>
+          <w:szCs w:val="24"/>
+          <w:lang w:val="en-US"/>
+        </w:rPr>
+        <w:tab/>
+      </w:r>
+      <w:r>
+        <w:rPr>
+          <w:rFonts w:ascii="Times New Roman" w:hAnsi="Times New Roman" w:cs="Times New Roman"/>
+          <w:sz w:val="24"/>
+          <w:szCs w:val="24"/>
+        </w:rPr>
+        <w:t xml:space="preserve">За да създадем логото в </w:t>
+      </w:r>
+      <w:r>
+        <w:rPr>
+          <w:rFonts w:ascii="Times New Roman" w:hAnsi="Times New Roman" w:cs="Times New Roman"/>
+          <w:sz w:val="24"/>
+          <w:szCs w:val="24"/>
+          <w:lang w:val="en-US"/>
+        </w:rPr>
+        <w:t xml:space="preserve">CorelDraw </w:t>
+      </w:r>
+      <w:r>
+        <w:rPr>
+          <w:rFonts w:ascii="Times New Roman" w:hAnsi="Times New Roman" w:cs="Times New Roman"/>
+          <w:sz w:val="24"/>
+          <w:szCs w:val="24"/>
+        </w:rPr>
+        <w:t xml:space="preserve">ние трябва да направим същата дъга, но може да се направи копие на логото на </w:t>
+      </w:r>
+      <w:r>
+        <w:rPr>
+          <w:rFonts w:ascii="Times New Roman" w:hAnsi="Times New Roman" w:cs="Times New Roman"/>
+          <w:sz w:val="24"/>
+          <w:szCs w:val="24"/>
+          <w:lang w:val="en-US"/>
+        </w:rPr>
+        <w:t>Windows</w:t>
+      </w:r>
+      <w:r>
+        <w:rPr>
+          <w:rFonts w:ascii="Times New Roman" w:hAnsi="Times New Roman" w:cs="Times New Roman"/>
+          <w:sz w:val="24"/>
+          <w:szCs w:val="24"/>
+        </w:rPr>
+        <w:t xml:space="preserve">. Има страшно много вариации на логото, но ние ще направим същото лого, както във фиг. 1. Създаваме дъгата и текста по сходен начин, но с инструментите на </w:t>
+      </w:r>
+      <w:r>
+        <w:rPr>
+          <w:rFonts w:ascii="Times New Roman" w:hAnsi="Times New Roman" w:cs="Times New Roman"/>
+          <w:sz w:val="24"/>
+          <w:szCs w:val="24"/>
+          <w:lang w:val="en-US"/>
+        </w:rPr>
+        <w:t>CorelDraw.</w:t>
+      </w:r>
+    </w:p>
+    <w:p>
+      <w:pPr>
+        <w:jc w:val="both"/>
+        <w:rPr>
+          <w:rFonts w:ascii="Times New Roman" w:hAnsi="Times New Roman" w:cs="Times New Roman"/>
+          <w:b/>
+          <w:bCs/>
+          <w:sz w:val="24"/>
+          <w:szCs w:val="24"/>
+        </w:rPr>
+      </w:pPr>
+    </w:p>
+    <w:p>
+      <w:pPr>
+        <w:jc w:val="both"/>
+        <w:rPr>
+          <w:rFonts w:ascii="Times New Roman" w:hAnsi="Times New Roman" w:cs="Times New Roman"/>
+          <w:b/>
+          <w:bCs/>
+          <w:sz w:val="24"/>
+          <w:szCs w:val="24"/>
+        </w:rPr>
+      </w:pPr>
+    </w:p>
+    <w:p>
+      <w:pPr>
+        <w:jc w:val="both"/>
+        <w:rPr>
+          <w:rFonts w:ascii="Times New Roman" w:hAnsi="Times New Roman" w:cs="Times New Roman"/>
+          <w:b/>
+          <w:bCs/>
+          <w:sz w:val="24"/>
+          <w:szCs w:val="24"/>
+        </w:rPr>
+      </w:pPr>
+      <w:r>
+        <w:rPr>
+          <w:rFonts w:ascii="Times New Roman" w:hAnsi="Times New Roman" w:cs="Times New Roman"/>
+          <w:b/>
+          <w:bCs/>
+          <w:sz w:val="24"/>
+          <w:szCs w:val="24"/>
+        </w:rPr>
+        <w:t>Заключение</w:t>
+      </w:r>
+    </w:p>
+    <w:p>
+      <w:pPr>
+        <w:ind w:firstLine="708"/>
+        <w:jc w:val="both"/>
+        <w:rPr>
+          <w:rFonts w:ascii="Times New Roman" w:hAnsi="Times New Roman" w:cs="Times New Roman"/>
+          <w:sz w:val="24"/>
+          <w:szCs w:val="24"/>
+        </w:rPr>
+      </w:pPr>
+      <w:r>
+        <w:rPr>
+          <w:rFonts w:ascii="Times New Roman" w:hAnsi="Times New Roman" w:cs="Times New Roman"/>
+          <w:sz w:val="24"/>
+          <w:szCs w:val="24"/>
+        </w:rPr>
+        <w:t>Inkscape е мощен инструмент за векторен графичен дизайн, който предоставя широк набор от функции и възможности. Неговата безплатност и отворен код го правят достъпен за широка аудитория от потребители, като му осигуряват голяма популярност в областта на дизайна и разработката. С постоянното си развитие и подобрения, Inkscape продължава да бъде предпочитан избор за създаване на векторни графики за различни цели.</w:t>
+      </w:r>
+    </w:p>
+    <w:p>
+      <w:pPr>
+        <w:ind w:firstLine="708"/>
+        <w:jc w:val="both"/>
+        <w:rPr>
+          <w:rFonts w:ascii="Times New Roman" w:hAnsi="Times New Roman" w:cs="Times New Roman"/>
+          <w:sz w:val="24"/>
+          <w:szCs w:val="24"/>
+          <w:lang w:val="en-US"/>
+        </w:rPr>
+      </w:pPr>
+      <w:r>
+        <w:rPr>
+          <w:rFonts w:ascii="Times New Roman" w:hAnsi="Times New Roman" w:cs="Times New Roman"/>
+          <w:sz w:val="24"/>
+          <w:szCs w:val="24"/>
+        </w:rPr>
+        <w:t>Cor</w:t>
+      </w:r>
+      <w:r>
+        <w:rPr>
+          <w:rFonts w:ascii="Times New Roman" w:hAnsi="Times New Roman" w:cs="Times New Roman"/>
+          <w:sz w:val="24"/>
+          <w:szCs w:val="24"/>
+          <w:lang w:val="en-US"/>
+        </w:rPr>
+        <w:t>e</w:t>
+      </w:r>
+      <w:r>
+        <w:rPr>
+          <w:rFonts w:ascii="Times New Roman" w:hAnsi="Times New Roman" w:cs="Times New Roman"/>
+          <w:sz w:val="24"/>
+          <w:szCs w:val="24"/>
+        </w:rPr>
+        <w:t>lDraw е мощен инструмент за графичен дизайн, който предлага разнообразни възможности за създаване на професионални и креативни графични дизайни. С неговата помощ потребителите могат да създават векторни изображения, да редактират и обработват растерни изображения, да създават текстови ефекти и много други. Софтуерът намира приложение в различни области като дизайн на лога, маркетингов материал, издателска графика и текстилна индустрия. С непрекъснатите актуализации и подобрения Cor</w:t>
+      </w:r>
+      <w:r>
+        <w:rPr>
+          <w:rFonts w:ascii="Times New Roman" w:hAnsi="Times New Roman" w:cs="Times New Roman"/>
+          <w:sz w:val="24"/>
+          <w:szCs w:val="24"/>
+          <w:lang w:val="en-US"/>
+        </w:rPr>
+        <w:t>e</w:t>
+      </w:r>
+      <w:r>
+        <w:rPr>
+          <w:rFonts w:ascii="Times New Roman" w:hAnsi="Times New Roman" w:cs="Times New Roman"/>
+          <w:sz w:val="24"/>
+          <w:szCs w:val="24"/>
+        </w:rPr>
+        <w:t>lDraw продължава да бъде предпочитан избор за професионални дизайнери и художници по целия свят.</w:t>
       </w:r>
     </w:p>
     <w:sectPr>
@@ -1032,6 +3055,232 @@
 <file path=word/numbering.xml><?xml version="1.0" encoding="utf-8"?>
 <w:numbering xmlns:wpc="http://schemas.microsoft.com/office/word/2010/wordprocessingCanvas" xmlns:cx="http://schemas.microsoft.com/office/drawing/2014/chartex" xmlns:cx1="http://schemas.microsoft.com/office/drawing/2015/9/8/chartex" xmlns:cx2="http://schemas.microsoft.com/office/drawing/2015/10/21/chartex" xmlns:cx3="http://schemas.microsoft.com/office/drawing/2016/5/9/chartex" xmlns:cx4="http://schemas.microsoft.com/office/drawing/2016/5/10/chartex" xmlns:cx5="http://schemas.microsoft.com/office/drawing/2016/5/11/chartex" xmlns:cx6="http://schemas.microsoft.com/office/drawing/2016/5/12/chartex" xmlns:cx7="http://schemas.microsoft.com/office/drawing/2016/5/13/chartex" xmlns:cx8="http://schemas.microsoft.com/office/drawing/2016/5/14/chartex" xmlns:mc="http://schemas.openxmlformats.org/markup-compatibility/2006" xmlns:aink="http://schemas.microsoft.com/office/drawing/2016/ink" xmlns:am3d="http://schemas.microsoft.com/office/drawing/2017/model3d" xmlns:o="urn:schemas-microsoft-com:office:office" xmlns:oel="http://schemas.microsoft.com/office/2019/extlst" xmlns:r="http://schemas.openxmlformats.org/officeDocument/2006/relationships" xmlns:m="http://schemas.openxmlformats.org/officeDocument/2006/math" xmlns:v="urn:schemas-microsoft-com:vml" xmlns:wp14="http://schemas.microsoft.com/office/word/2010/wordprocessingDrawing" xmlns:wp="http://schemas.openxmlformats.org/drawingml/2006/wordprocessingDrawing" xmlns:w10="urn:schemas-microsoft-com:office:word" xmlns:w="http://schemas.openxmlformats.org/wordprocessingml/2006/main" xmlns:w14="http://schemas.microsoft.com/office/word/2010/wordml" xmlns:w15="http://schemas.microsoft.com/office/word/2012/wordml" xmlns:w16cex="http://schemas.microsoft.com/office/word/2018/wordml/cex" xmlns:w16cid="http://schemas.microsoft.com/office/word/2016/wordml/cid" xmlns:w16="http://schemas.microsoft.com/office/word/2018/wordml" xmlns:w16sdtdh="http://schemas.microsoft.com/office/word/2020/wordml/sdtdatahash" xmlns:w16se="http://schemas.microsoft.com/office/word/2015/wordml/symex" xmlns:wpg="http://schemas.microsoft.com/office/word/2010/wordprocessingGroup" xmlns:wpi="http://schemas.microsoft.com/office/word/2010/wordprocessingInk" xmlns:wne="http://schemas.microsoft.com/office/word/2006/wordml" xmlns:wps="http://schemas.microsoft.com/office/word/2010/wordprocessingShape" mc:Ignorable="w14 w15 w16se w16cid w16 w16cex w16sdtdh wp14">
   <w:abstractNum w:abstractNumId="0" w15:restartNumberingAfterBreak="0">
+    <w:nsid w:val="212A00A5"/>
+    <w:multiLevelType w:val="hybridMultilevel"/>
+    <w:tmpl w:val="23E8D5CA"/>
+    <w:lvl w:ilvl="0" w:tplc="04020005">
+      <w:start w:val="1"/>
+      <w:numFmt w:val="bullet"/>
+      <w:lvlText w:val=""/>
+      <w:lvlJc w:val="left"/>
+      <w:pPr>
+        <w:ind w:left="1428" w:hanging="360"/>
+      </w:pPr>
+      <w:rPr>
+        <w:rFonts w:ascii="Wingdings" w:hAnsi="Wingdings" w:hint="default"/>
+      </w:rPr>
+    </w:lvl>
+    <w:lvl w:ilvl="1" w:tplc="FFFFFFFF" w:tentative="1">
+      <w:start w:val="1"/>
+      <w:numFmt w:val="bullet"/>
+      <w:lvlText w:val="o"/>
+      <w:lvlJc w:val="left"/>
+      <w:pPr>
+        <w:ind w:left="2148" w:hanging="360"/>
+      </w:pPr>
+      <w:rPr>
+        <w:rFonts w:ascii="Courier New" w:hAnsi="Courier New" w:cs="Courier New" w:hint="default"/>
+      </w:rPr>
+    </w:lvl>
+    <w:lvl w:ilvl="2" w:tplc="FFFFFFFF" w:tentative="1">
+      <w:start w:val="1"/>
+      <w:numFmt w:val="bullet"/>
+      <w:lvlText w:val=""/>
+      <w:lvlJc w:val="left"/>
+      <w:pPr>
+        <w:ind w:left="2868" w:hanging="360"/>
+      </w:pPr>
+      <w:rPr>
+        <w:rFonts w:ascii="Wingdings" w:hAnsi="Wingdings" w:hint="default"/>
+      </w:rPr>
+    </w:lvl>
+    <w:lvl w:ilvl="3" w:tplc="FFFFFFFF" w:tentative="1">
+      <w:start w:val="1"/>
+      <w:numFmt w:val="bullet"/>
+      <w:lvlText w:val=""/>
+      <w:lvlJc w:val="left"/>
+      <w:pPr>
+        <w:ind w:left="3588" w:hanging="360"/>
+      </w:pPr>
+      <w:rPr>
+        <w:rFonts w:ascii="Symbol" w:hAnsi="Symbol" w:hint="default"/>
+      </w:rPr>
+    </w:lvl>
+    <w:lvl w:ilvl="4" w:tplc="FFFFFFFF" w:tentative="1">
+      <w:start w:val="1"/>
+      <w:numFmt w:val="bullet"/>
+      <w:lvlText w:val="o"/>
+      <w:lvlJc w:val="left"/>
+      <w:pPr>
+        <w:ind w:left="4308" w:hanging="360"/>
+      </w:pPr>
+      <w:rPr>
+        <w:rFonts w:ascii="Courier New" w:hAnsi="Courier New" w:cs="Courier New" w:hint="default"/>
+      </w:rPr>
+    </w:lvl>
+    <w:lvl w:ilvl="5" w:tplc="FFFFFFFF" w:tentative="1">
+      <w:start w:val="1"/>
+      <w:numFmt w:val="bullet"/>
+      <w:lvlText w:val=""/>
+      <w:lvlJc w:val="left"/>
+      <w:pPr>
+        <w:ind w:left="5028" w:hanging="360"/>
+      </w:pPr>
+      <w:rPr>
+        <w:rFonts w:ascii="Wingdings" w:hAnsi="Wingdings" w:hint="default"/>
+      </w:rPr>
+    </w:lvl>
+    <w:lvl w:ilvl="6" w:tplc="FFFFFFFF" w:tentative="1">
+      <w:start w:val="1"/>
+      <w:numFmt w:val="bullet"/>
+      <w:lvlText w:val=""/>
+      <w:lvlJc w:val="left"/>
+      <w:pPr>
+        <w:ind w:left="5748" w:hanging="360"/>
+      </w:pPr>
+      <w:rPr>
+        <w:rFonts w:ascii="Symbol" w:hAnsi="Symbol" w:hint="default"/>
+      </w:rPr>
+    </w:lvl>
+    <w:lvl w:ilvl="7" w:tplc="FFFFFFFF" w:tentative="1">
+      <w:start w:val="1"/>
+      <w:numFmt w:val="bullet"/>
+      <w:lvlText w:val="o"/>
+      <w:lvlJc w:val="left"/>
+      <w:pPr>
+        <w:ind w:left="6468" w:hanging="360"/>
+      </w:pPr>
+      <w:rPr>
+        <w:rFonts w:ascii="Courier New" w:hAnsi="Courier New" w:cs="Courier New" w:hint="default"/>
+      </w:rPr>
+    </w:lvl>
+    <w:lvl w:ilvl="8" w:tplc="FFFFFFFF" w:tentative="1">
+      <w:start w:val="1"/>
+      <w:numFmt w:val="bullet"/>
+      <w:lvlText w:val=""/>
+      <w:lvlJc w:val="left"/>
+      <w:pPr>
+        <w:ind w:left="7188" w:hanging="360"/>
+      </w:pPr>
+      <w:rPr>
+        <w:rFonts w:ascii="Wingdings" w:hAnsi="Wingdings" w:hint="default"/>
+      </w:rPr>
+    </w:lvl>
+  </w:abstractNum>
+  <w:abstractNum w:abstractNumId="1" w15:restartNumberingAfterBreak="0">
+    <w:nsid w:val="40FC4020"/>
+    <w:multiLevelType w:val="hybridMultilevel"/>
+    <w:tmpl w:val="A36AC91E"/>
+    <w:lvl w:ilvl="0" w:tplc="04020005">
+      <w:start w:val="1"/>
+      <w:numFmt w:val="bullet"/>
+      <w:lvlText w:val=""/>
+      <w:lvlJc w:val="left"/>
+      <w:pPr>
+        <w:ind w:left="1428" w:hanging="360"/>
+      </w:pPr>
+      <w:rPr>
+        <w:rFonts w:ascii="Wingdings" w:hAnsi="Wingdings" w:hint="default"/>
+      </w:rPr>
+    </w:lvl>
+    <w:lvl w:ilvl="1" w:tplc="04020003" w:tentative="1">
+      <w:start w:val="1"/>
+      <w:numFmt w:val="bullet"/>
+      <w:lvlText w:val="o"/>
+      <w:lvlJc w:val="left"/>
+      <w:pPr>
+        <w:ind w:left="2148" w:hanging="360"/>
+      </w:pPr>
+      <w:rPr>
+        <w:rFonts w:ascii="Courier New" w:hAnsi="Courier New" w:cs="Courier New" w:hint="default"/>
+      </w:rPr>
+    </w:lvl>
+    <w:lvl w:ilvl="2" w:tplc="04020005" w:tentative="1">
+      <w:start w:val="1"/>
+      <w:numFmt w:val="bullet"/>
+      <w:lvlText w:val=""/>
+      <w:lvlJc w:val="left"/>
+      <w:pPr>
+        <w:ind w:left="2868" w:hanging="360"/>
+      </w:pPr>
+      <w:rPr>
+        <w:rFonts w:ascii="Wingdings" w:hAnsi="Wingdings" w:hint="default"/>
+      </w:rPr>
+    </w:lvl>
+    <w:lvl w:ilvl="3" w:tplc="04020001" w:tentative="1">
+      <w:start w:val="1"/>
+      <w:numFmt w:val="bullet"/>
+      <w:lvlText w:val=""/>
+      <w:lvlJc w:val="left"/>
+      <w:pPr>
+        <w:ind w:left="3588" w:hanging="360"/>
+      </w:pPr>
+      <w:rPr>
+        <w:rFonts w:ascii="Symbol" w:hAnsi="Symbol" w:hint="default"/>
+      </w:rPr>
+    </w:lvl>
+    <w:lvl w:ilvl="4" w:tplc="04020003" w:tentative="1">
+      <w:start w:val="1"/>
+      <w:numFmt w:val="bullet"/>
+      <w:lvlText w:val="o"/>
+      <w:lvlJc w:val="left"/>
+      <w:pPr>
+        <w:ind w:left="4308" w:hanging="360"/>
+      </w:pPr>
+      <w:rPr>
+        <w:rFonts w:ascii="Courier New" w:hAnsi="Courier New" w:cs="Courier New" w:hint="default"/>
+      </w:rPr>
+    </w:lvl>
+    <w:lvl w:ilvl="5" w:tplc="04020005" w:tentative="1">
+      <w:start w:val="1"/>
+      <w:numFmt w:val="bullet"/>
+      <w:lvlText w:val=""/>
+      <w:lvlJc w:val="left"/>
+      <w:pPr>
+        <w:ind w:left="5028" w:hanging="360"/>
+      </w:pPr>
+      <w:rPr>
+        <w:rFonts w:ascii="Wingdings" w:hAnsi="Wingdings" w:hint="default"/>
+      </w:rPr>
+    </w:lvl>
+    <w:lvl w:ilvl="6" w:tplc="04020001" w:tentative="1">
+      <w:start w:val="1"/>
+      <w:numFmt w:val="bullet"/>
+      <w:lvlText w:val=""/>
+      <w:lvlJc w:val="left"/>
+      <w:pPr>
+        <w:ind w:left="5748" w:hanging="360"/>
+      </w:pPr>
+      <w:rPr>
+        <w:rFonts w:ascii="Symbol" w:hAnsi="Symbol" w:hint="default"/>
+      </w:rPr>
+    </w:lvl>
+    <w:lvl w:ilvl="7" w:tplc="04020003" w:tentative="1">
+      <w:start w:val="1"/>
+      <w:numFmt w:val="bullet"/>
+      <w:lvlText w:val="o"/>
+      <w:lvlJc w:val="left"/>
+      <w:pPr>
+        <w:ind w:left="6468" w:hanging="360"/>
+      </w:pPr>
+      <w:rPr>
+        <w:rFonts w:ascii="Courier New" w:hAnsi="Courier New" w:cs="Courier New" w:hint="default"/>
+      </w:rPr>
+    </w:lvl>
+    <w:lvl w:ilvl="8" w:tplc="04020005" w:tentative="1">
+      <w:start w:val="1"/>
+      <w:numFmt w:val="bullet"/>
+      <w:lvlText w:val=""/>
+      <w:lvlJc w:val="left"/>
+      <w:pPr>
+        <w:ind w:left="7188" w:hanging="360"/>
+      </w:pPr>
+      <w:rPr>
+        <w:rFonts w:ascii="Wingdings" w:hAnsi="Wingdings" w:hint="default"/>
+      </w:rPr>
+    </w:lvl>
+  </w:abstractNum>
+  <w:abstractNum w:abstractNumId="2" w15:restartNumberingAfterBreak="0">
     <w:nsid w:val="4167501F"/>
     <w:multiLevelType w:val="hybridMultilevel"/>
     <w:tmpl w:val="FC643A58"/>
@@ -1144,7 +3393,120 @@
       </w:rPr>
     </w:lvl>
   </w:abstractNum>
-  <w:abstractNum w:abstractNumId="1" w15:restartNumberingAfterBreak="0">
+  <w:abstractNum w:abstractNumId="3" w15:restartNumberingAfterBreak="0">
+    <w:nsid w:val="6B655023"/>
+    <w:multiLevelType w:val="hybridMultilevel"/>
+    <w:tmpl w:val="088C35B8"/>
+    <w:lvl w:ilvl="0" w:tplc="0402000B">
+      <w:start w:val="1"/>
+      <w:numFmt w:val="bullet"/>
+      <w:lvlText w:val=""/>
+      <w:lvlJc w:val="left"/>
+      <w:pPr>
+        <w:ind w:left="1428" w:hanging="360"/>
+      </w:pPr>
+      <w:rPr>
+        <w:rFonts w:ascii="Wingdings" w:hAnsi="Wingdings" w:hint="default"/>
+      </w:rPr>
+    </w:lvl>
+    <w:lvl w:ilvl="1" w:tplc="04020003" w:tentative="1">
+      <w:start w:val="1"/>
+      <w:numFmt w:val="bullet"/>
+      <w:lvlText w:val="o"/>
+      <w:lvlJc w:val="left"/>
+      <w:pPr>
+        <w:ind w:left="2148" w:hanging="360"/>
+      </w:pPr>
+      <w:rPr>
+        <w:rFonts w:ascii="Courier New" w:hAnsi="Courier New" w:cs="Courier New" w:hint="default"/>
+      </w:rPr>
+    </w:lvl>
+    <w:lvl w:ilvl="2" w:tplc="04020005" w:tentative="1">
+      <w:start w:val="1"/>
+      <w:numFmt w:val="bullet"/>
+      <w:lvlText w:val=""/>
+      <w:lvlJc w:val="left"/>
+      <w:pPr>
+        <w:ind w:left="2868" w:hanging="360"/>
+      </w:pPr>
+      <w:rPr>
+        <w:rFonts w:ascii="Wingdings" w:hAnsi="Wingdings" w:hint="default"/>
+      </w:rPr>
+    </w:lvl>
+    <w:lvl w:ilvl="3" w:tplc="04020001" w:tentative="1">
+      <w:start w:val="1"/>
+      <w:numFmt w:val="bullet"/>
+      <w:lvlText w:val=""/>
+      <w:lvlJc w:val="left"/>
+      <w:pPr>
+        <w:ind w:left="3588" w:hanging="360"/>
+      </w:pPr>
+      <w:rPr>
+        <w:rFonts w:ascii="Symbol" w:hAnsi="Symbol" w:hint="default"/>
+      </w:rPr>
+    </w:lvl>
+    <w:lvl w:ilvl="4" w:tplc="04020003" w:tentative="1">
+      <w:start w:val="1"/>
+      <w:numFmt w:val="bullet"/>
+      <w:lvlText w:val="o"/>
+      <w:lvlJc w:val="left"/>
+      <w:pPr>
+        <w:ind w:left="4308" w:hanging="360"/>
+      </w:pPr>
+      <w:rPr>
+        <w:rFonts w:ascii="Courier New" w:hAnsi="Courier New" w:cs="Courier New" w:hint="default"/>
+      </w:rPr>
+    </w:lvl>
+    <w:lvl w:ilvl="5" w:tplc="04020005" w:tentative="1">
+      <w:start w:val="1"/>
+      <w:numFmt w:val="bullet"/>
+      <w:lvlText w:val=""/>
+      <w:lvlJc w:val="left"/>
+      <w:pPr>
+        <w:ind w:left="5028" w:hanging="360"/>
+      </w:pPr>
+      <w:rPr>
+        <w:rFonts w:ascii="Wingdings" w:hAnsi="Wingdings" w:hint="default"/>
+      </w:rPr>
+    </w:lvl>
+    <w:lvl w:ilvl="6" w:tplc="04020001" w:tentative="1">
+      <w:start w:val="1"/>
+      <w:numFmt w:val="bullet"/>
+      <w:lvlText w:val=""/>
+      <w:lvlJc w:val="left"/>
+      <w:pPr>
+        <w:ind w:left="5748" w:hanging="360"/>
+      </w:pPr>
+      <w:rPr>
+        <w:rFonts w:ascii="Symbol" w:hAnsi="Symbol" w:hint="default"/>
+      </w:rPr>
+    </w:lvl>
+    <w:lvl w:ilvl="7" w:tplc="04020003" w:tentative="1">
+      <w:start w:val="1"/>
+      <w:numFmt w:val="bullet"/>
+      <w:lvlText w:val="o"/>
+      <w:lvlJc w:val="left"/>
+      <w:pPr>
+        <w:ind w:left="6468" w:hanging="360"/>
+      </w:pPr>
+      <w:rPr>
+        <w:rFonts w:ascii="Courier New" w:hAnsi="Courier New" w:cs="Courier New" w:hint="default"/>
+      </w:rPr>
+    </w:lvl>
+    <w:lvl w:ilvl="8" w:tplc="04020005" w:tentative="1">
+      <w:start w:val="1"/>
+      <w:numFmt w:val="bullet"/>
+      <w:lvlText w:val=""/>
+      <w:lvlJc w:val="left"/>
+      <w:pPr>
+        <w:ind w:left="7188" w:hanging="360"/>
+      </w:pPr>
+      <w:rPr>
+        <w:rFonts w:ascii="Wingdings" w:hAnsi="Wingdings" w:hint="default"/>
+      </w:rPr>
+    </w:lvl>
+  </w:abstractNum>
+  <w:abstractNum w:abstractNumId="4" w15:restartNumberingAfterBreak="0">
     <w:nsid w:val="75615E65"/>
     <w:multiLevelType w:val="hybridMultilevel"/>
     <w:tmpl w:val="801670D8"/>
@@ -1257,10 +3619,135 @@
       </w:rPr>
     </w:lvl>
   </w:abstractNum>
+  <w:abstractNum w:abstractNumId="5" w15:restartNumberingAfterBreak="0">
+    <w:nsid w:val="7EFA1AC8"/>
+    <w:multiLevelType w:val="hybridMultilevel"/>
+    <w:tmpl w:val="4FFABA32"/>
+    <w:lvl w:ilvl="0" w:tplc="0402000B">
+      <w:start w:val="1"/>
+      <w:numFmt w:val="bullet"/>
+      <w:lvlText w:val=""/>
+      <w:lvlJc w:val="left"/>
+      <w:pPr>
+        <w:ind w:left="1428" w:hanging="360"/>
+      </w:pPr>
+      <w:rPr>
+        <w:rFonts w:ascii="Wingdings" w:hAnsi="Wingdings" w:hint="default"/>
+      </w:rPr>
+    </w:lvl>
+    <w:lvl w:ilvl="1" w:tplc="FFFFFFFF" w:tentative="1">
+      <w:start w:val="1"/>
+      <w:numFmt w:val="bullet"/>
+      <w:lvlText w:val="o"/>
+      <w:lvlJc w:val="left"/>
+      <w:pPr>
+        <w:ind w:left="2148" w:hanging="360"/>
+      </w:pPr>
+      <w:rPr>
+        <w:rFonts w:ascii="Courier New" w:hAnsi="Courier New" w:cs="Courier New" w:hint="default"/>
+      </w:rPr>
+    </w:lvl>
+    <w:lvl w:ilvl="2" w:tplc="FFFFFFFF" w:tentative="1">
+      <w:start w:val="1"/>
+      <w:numFmt w:val="bullet"/>
+      <w:lvlText w:val=""/>
+      <w:lvlJc w:val="left"/>
+      <w:pPr>
+        <w:ind w:left="2868" w:hanging="360"/>
+      </w:pPr>
+      <w:rPr>
+        <w:rFonts w:ascii="Wingdings" w:hAnsi="Wingdings" w:hint="default"/>
+      </w:rPr>
+    </w:lvl>
+    <w:lvl w:ilvl="3" w:tplc="FFFFFFFF" w:tentative="1">
+      <w:start w:val="1"/>
+      <w:numFmt w:val="bullet"/>
+      <w:lvlText w:val=""/>
+      <w:lvlJc w:val="left"/>
+      <w:pPr>
+        <w:ind w:left="3588" w:hanging="360"/>
+      </w:pPr>
+      <w:rPr>
+        <w:rFonts w:ascii="Symbol" w:hAnsi="Symbol" w:hint="default"/>
+      </w:rPr>
+    </w:lvl>
+    <w:lvl w:ilvl="4" w:tplc="FFFFFFFF" w:tentative="1">
+      <w:start w:val="1"/>
+      <w:numFmt w:val="bullet"/>
+      <w:lvlText w:val="o"/>
+      <w:lvlJc w:val="left"/>
+      <w:pPr>
+        <w:ind w:left="4308" w:hanging="360"/>
+      </w:pPr>
+      <w:rPr>
+        <w:rFonts w:ascii="Courier New" w:hAnsi="Courier New" w:cs="Courier New" w:hint="default"/>
+      </w:rPr>
+    </w:lvl>
+    <w:lvl w:ilvl="5" w:tplc="FFFFFFFF" w:tentative="1">
+      <w:start w:val="1"/>
+      <w:numFmt w:val="bullet"/>
+      <w:lvlText w:val=""/>
+      <w:lvlJc w:val="left"/>
+      <w:pPr>
+        <w:ind w:left="5028" w:hanging="360"/>
+      </w:pPr>
+      <w:rPr>
+        <w:rFonts w:ascii="Wingdings" w:hAnsi="Wingdings" w:hint="default"/>
+      </w:rPr>
+    </w:lvl>
+    <w:lvl w:ilvl="6" w:tplc="FFFFFFFF" w:tentative="1">
+      <w:start w:val="1"/>
+      <w:numFmt w:val="bullet"/>
+      <w:lvlText w:val=""/>
+      <w:lvlJc w:val="left"/>
+      <w:pPr>
+        <w:ind w:left="5748" w:hanging="360"/>
+      </w:pPr>
+      <w:rPr>
+        <w:rFonts w:ascii="Symbol" w:hAnsi="Symbol" w:hint="default"/>
+      </w:rPr>
+    </w:lvl>
+    <w:lvl w:ilvl="7" w:tplc="FFFFFFFF" w:tentative="1">
+      <w:start w:val="1"/>
+      <w:numFmt w:val="bullet"/>
+      <w:lvlText w:val="o"/>
+      <w:lvlJc w:val="left"/>
+      <w:pPr>
+        <w:ind w:left="6468" w:hanging="360"/>
+      </w:pPr>
+      <w:rPr>
+        <w:rFonts w:ascii="Courier New" w:hAnsi="Courier New" w:cs="Courier New" w:hint="default"/>
+      </w:rPr>
+    </w:lvl>
+    <w:lvl w:ilvl="8" w:tplc="FFFFFFFF" w:tentative="1">
+      <w:start w:val="1"/>
+      <w:numFmt w:val="bullet"/>
+      <w:lvlText w:val=""/>
+      <w:lvlJc w:val="left"/>
+      <w:pPr>
+        <w:ind w:left="7188" w:hanging="360"/>
+      </w:pPr>
+      <w:rPr>
+        <w:rFonts w:ascii="Wingdings" w:hAnsi="Wingdings" w:hint="default"/>
+      </w:rPr>
+    </w:lvl>
+  </w:abstractNum>
   <w:num w:numId="1" w16cid:durableId="186869539">
+    <w:abstractNumId w:val="4"/>
+  </w:num>
+  <w:num w:numId="2" w16cid:durableId="485783437">
+    <w:abstractNumId w:val="2"/>
+  </w:num>
+  <w:num w:numId="3" w16cid:durableId="271591144">
     <w:abstractNumId w:val="1"/>
   </w:num>
-  <w:num w:numId="2" w16cid:durableId="485783437">
+  <w:num w:numId="4" w16cid:durableId="2142190121">
+    <w:abstractNumId w:val="3"/>
+  </w:num>
+  <w:num w:numId="5" w16cid:durableId="733817979">
+    <w:abstractNumId w:val="5"/>
+  </w:num>
+  <w:num w:numId="6" w16cid:durableId="1817526900">
     <w:abstractNumId w:val="0"/>
   </w:num>
 </w:numbering>
